--- a/06-design-dramatic/homework.docx
+++ b/06-design-dramatic/homework.docx
@@ -1,10 +1,10 @@
 
 <file path=word/document.xml><?xml version="1.0" encoding="utf-8"?>
-<w:document xmlns:wpc="http://schemas.microsoft.com/office/word/2010/wordprocessingCanvas" xmlns:cx="http://schemas.microsoft.com/office/drawing/2014/chartex" xmlns:cx1="http://schemas.microsoft.com/office/drawing/2015/9/8/chartex" xmlns:cx2="http://schemas.microsoft.com/office/drawing/2015/10/21/chartex" xmlns:cx3="http://schemas.microsoft.com/office/drawing/2016/5/9/chartex" xmlns:cx4="http://schemas.microsoft.com/office/drawing/2016/5/10/chartex" xmlns:cx5="http://schemas.microsoft.com/office/drawing/2016/5/11/chartex" xmlns:cx6="http://schemas.microsoft.com/office/drawing/2016/5/12/chartex" xmlns:cx7="http://schemas.microsoft.com/office/drawing/2016/5/13/chartex" xmlns:cx8="http://schemas.microsoft.com/office/drawing/2016/5/14/chartex" xmlns:mc="http://schemas.openxmlformats.org/markup-compatibility/2006" xmlns:aink="http://schemas.microsoft.com/office/drawing/2016/ink" xmlns:am3d="http://schemas.microsoft.com/office/drawing/2017/model3d" xmlns:o="urn:schemas-microsoft-com:office:office" xmlns:r="http://schemas.openxmlformats.org/officeDocument/2006/relationships" xmlns:m="http://schemas.openxmlformats.org/officeDocument/2006/math" xmlns:v="urn:schemas-microsoft-com:vml" xmlns:wp14="http://schemas.microsoft.com/office/word/2010/wordprocessingDrawing" xmlns:wp="http://schemas.openxmlformats.org/drawingml/2006/wordprocessingDrawing" xmlns:w10="urn:schemas-microsoft-com:office:word" xmlns:w="http://schemas.openxmlformats.org/wordprocessingml/2006/main" xmlns:w14="http://schemas.microsoft.com/office/word/2010/wordml" xmlns:w15="http://schemas.microsoft.com/office/word/2012/wordml" xmlns:w16cex="http://schemas.microsoft.com/office/word/2018/wordml/cex" xmlns:w16cid="http://schemas.microsoft.com/office/word/2016/wordml/cid" xmlns:w16="http://schemas.microsoft.com/office/word/2018/wordml" xmlns:w16sdtdh="http://schemas.microsoft.com/office/word/2020/wordml/sdtdatahash" xmlns:w16se="http://schemas.microsoft.com/office/word/2015/wordml/symex" xmlns:wpg="http://schemas.microsoft.com/office/word/2010/wordprocessingGroup" xmlns:wpi="http://schemas.microsoft.com/office/word/2010/wordprocessingInk" xmlns:wne="http://schemas.microsoft.com/office/word/2006/wordml" xmlns:wps="http://schemas.microsoft.com/office/word/2010/wordprocessingShape" mc:Ignorable="w14 w15 w16se w16cid w16 w16cex w16sdtdh wp14">
+<w:document xmlns:wpc="http://schemas.microsoft.com/office/word/2010/wordprocessingCanvas" xmlns:cx="http://schemas.microsoft.com/office/drawing/2014/chartex" xmlns:cx1="http://schemas.microsoft.com/office/drawing/2015/9/8/chartex" xmlns:cx2="http://schemas.microsoft.com/office/drawing/2015/10/21/chartex" xmlns:cx3="http://schemas.microsoft.com/office/drawing/2016/5/9/chartex" xmlns:cx4="http://schemas.microsoft.com/office/drawing/2016/5/10/chartex" xmlns:cx5="http://schemas.microsoft.com/office/drawing/2016/5/11/chartex" xmlns:cx6="http://schemas.microsoft.com/office/drawing/2016/5/12/chartex" xmlns:cx7="http://schemas.microsoft.com/office/drawing/2016/5/13/chartex" xmlns:cx8="http://schemas.microsoft.com/office/drawing/2016/5/14/chartex" xmlns:mc="http://schemas.openxmlformats.org/markup-compatibility/2006" xmlns:aink="http://schemas.microsoft.com/office/drawing/2016/ink" xmlns:am3d="http://schemas.microsoft.com/office/drawing/2017/model3d" xmlns:o="urn:schemas-microsoft-com:office:office" xmlns:oel="http://schemas.microsoft.com/office/2019/extlst" xmlns:r="http://schemas.openxmlformats.org/officeDocument/2006/relationships" xmlns:m="http://schemas.openxmlformats.org/officeDocument/2006/math" xmlns:v="urn:schemas-microsoft-com:vml" xmlns:wp14="http://schemas.microsoft.com/office/word/2010/wordprocessingDrawing" xmlns:wp="http://schemas.openxmlformats.org/drawingml/2006/wordprocessingDrawing" xmlns:w10="urn:schemas-microsoft-com:office:word" xmlns:w="http://schemas.openxmlformats.org/wordprocessingml/2006/main" xmlns:w14="http://schemas.microsoft.com/office/word/2010/wordml" xmlns:w15="http://schemas.microsoft.com/office/word/2012/wordml" xmlns:w16cex="http://schemas.microsoft.com/office/word/2018/wordml/cex" xmlns:w16cid="http://schemas.microsoft.com/office/word/2016/wordml/cid" xmlns:w16="http://schemas.microsoft.com/office/word/2018/wordml" xmlns:w16du="http://schemas.microsoft.com/office/word/2023/wordml/word16du" xmlns:w16sdtdh="http://schemas.microsoft.com/office/word/2020/wordml/sdtdatahash" xmlns:w16se="http://schemas.microsoft.com/office/word/2015/wordml/symex" xmlns:wpg="http://schemas.microsoft.com/office/word/2010/wordprocessingGroup" xmlns:wpi="http://schemas.microsoft.com/office/word/2010/wordprocessingInk" xmlns:wne="http://schemas.microsoft.com/office/word/2006/wordml" xmlns:wps="http://schemas.microsoft.com/office/word/2010/wordprocessingShape" mc:Ignorable="w14 w15 w16se w16cid w16 w16cex w16sdtdh wp14">
   <w:body>
     <w:p>
       <w:pPr>
-        <w:pStyle w:val="Heading1"/>
+        <w:pStyle w:val="1"/>
         <w:rPr>
           <w:rFonts w:ascii="David" w:hAnsi="David" w:cs="David"/>
           <w:rtl/>
@@ -55,18 +55,27 @@
     </w:p>
     <w:p>
       <w:pPr>
-        <w:pStyle w:val="Heading2"/>
-        <w:rPr>
-          <w:rFonts w:ascii="David" w:hAnsi="David" w:cs="David"/>
-          <w:rtl/>
-        </w:rPr>
-      </w:pPr>
-      <w:r>
-        <w:rPr>
-          <w:rFonts w:ascii="David" w:hAnsi="David" w:cs="David"/>
-          <w:rtl/>
-        </w:rPr>
-        <w:t xml:space="preserve">שאלה 1: ניתוח </w:t>
+        <w:pStyle w:val="2"/>
+        <w:rPr>
+          <w:rFonts w:ascii="David" w:hAnsi="David" w:cs="David"/>
+          <w:rtl/>
+        </w:rPr>
+      </w:pPr>
+      <w:r>
+        <w:rPr>
+          <w:rFonts w:ascii="David" w:hAnsi="David" w:cs="David"/>
+          <w:b/>
+          <w:bCs/>
+          <w:rtl/>
+        </w:rPr>
+        <w:t>שאלה 1</w:t>
+      </w:r>
+      <w:r>
+        <w:rPr>
+          <w:rFonts w:ascii="David" w:hAnsi="David" w:cs="David"/>
+          <w:rtl/>
+        </w:rPr>
+        <w:t xml:space="preserve">: ניתוח </w:t>
       </w:r>
       <w:r>
         <w:rPr>
@@ -86,6 +95,7 @@
     <w:p>
       <w:pPr>
         <w:pStyle w:val="Textbody"/>
+        <w:spacing w:after="0"/>
         <w:rPr>
           <w:rFonts w:ascii="David" w:hAnsi="David" w:cs="David"/>
           <w:rtl/>
@@ -169,6 +179,7 @@
           <w:ilvl w:val="0"/>
           <w:numId w:val="10"/>
         </w:numPr>
+        <w:spacing w:after="0"/>
         <w:rPr>
           <w:rFonts w:ascii="David" w:hAnsi="David" w:cs="David"/>
         </w:rPr>
@@ -197,6 +208,7 @@
           <w:ilvl w:val="1"/>
           <w:numId w:val="10"/>
         </w:numPr>
+        <w:spacing w:after="0"/>
         <w:rPr>
           <w:rFonts w:ascii="David" w:hAnsi="David" w:cs="David"/>
         </w:rPr>
@@ -246,6 +258,7 @@
           <w:ilvl w:val="1"/>
           <w:numId w:val="10"/>
         </w:numPr>
+        <w:spacing w:after="0"/>
         <w:rPr>
           <w:rFonts w:ascii="David" w:hAnsi="David" w:cs="David"/>
         </w:rPr>
@@ -295,6 +308,7 @@
           <w:ilvl w:val="1"/>
           <w:numId w:val="10"/>
         </w:numPr>
+        <w:spacing w:after="0"/>
         <w:rPr>
           <w:rFonts w:ascii="David" w:hAnsi="David" w:cs="David"/>
         </w:rPr>
@@ -330,6 +344,7 @@
           <w:ilvl w:val="0"/>
           <w:numId w:val="10"/>
         </w:numPr>
+        <w:spacing w:after="0"/>
         <w:rPr>
           <w:rFonts w:ascii="David" w:hAnsi="David" w:cs="David"/>
         </w:rPr>
@@ -358,6 +373,7 @@
           <w:ilvl w:val="1"/>
           <w:numId w:val="10"/>
         </w:numPr>
+        <w:spacing w:after="0"/>
         <w:rPr>
           <w:rFonts w:ascii="David" w:hAnsi="David" w:cs="David"/>
         </w:rPr>
@@ -421,6 +437,7 @@
           <w:ilvl w:val="1"/>
           <w:numId w:val="10"/>
         </w:numPr>
+        <w:spacing w:after="0"/>
         <w:rPr>
           <w:rFonts w:ascii="David" w:hAnsi="David" w:cs="David"/>
         </w:rPr>
@@ -456,6 +473,7 @@
           <w:ilvl w:val="1"/>
           <w:numId w:val="10"/>
         </w:numPr>
+        <w:spacing w:after="0"/>
         <w:rPr>
           <w:rFonts w:ascii="David" w:hAnsi="David" w:cs="David"/>
         </w:rPr>
@@ -505,6 +523,7 @@
           <w:ilvl w:val="0"/>
           <w:numId w:val="10"/>
         </w:numPr>
+        <w:spacing w:after="0"/>
         <w:rPr>
           <w:rFonts w:ascii="David" w:hAnsi="David" w:cs="David"/>
         </w:rPr>
@@ -533,6 +552,7 @@
           <w:ilvl w:val="1"/>
           <w:numId w:val="10"/>
         </w:numPr>
+        <w:spacing w:after="0"/>
         <w:rPr>
           <w:rFonts w:ascii="David" w:hAnsi="David" w:cs="David"/>
         </w:rPr>
@@ -566,6 +586,7 @@
           <w:ilvl w:val="1"/>
           <w:numId w:val="10"/>
         </w:numPr>
+        <w:spacing w:after="0"/>
         <w:rPr>
           <w:rFonts w:ascii="David" w:hAnsi="David" w:cs="David"/>
           <w:rtl/>
@@ -583,7 +604,23 @@
           <w:rFonts w:ascii="David" w:hAnsi="David" w:cs="David"/>
           <w:rtl/>
         </w:rPr>
-        <w:t>על סוגי שחקנים – התחרותי, הסייר, האספן וכו'. לאיזה מהם המשחק מתאים במיוחד?</w:t>
+        <w:t xml:space="preserve">על סוגי שחקנים – התחרותי, הסייר, האספן </w:t>
+      </w:r>
+      <w:proofErr w:type="spellStart"/>
+      <w:r>
+        <w:rPr>
+          <w:rFonts w:ascii="David" w:hAnsi="David" w:cs="David"/>
+          <w:rtl/>
+        </w:rPr>
+        <w:t>וכו</w:t>
+      </w:r>
+      <w:proofErr w:type="spellEnd"/>
+      <w:r>
+        <w:rPr>
+          <w:rFonts w:ascii="David" w:hAnsi="David" w:cs="David"/>
+          <w:rtl/>
+        </w:rPr>
+        <w:t>'. לאיזה מהם המשחק מתאים במיוחד?</w:t>
       </w:r>
     </w:p>
     <w:p>
@@ -593,6 +630,7 @@
           <w:ilvl w:val="0"/>
           <w:numId w:val="10"/>
         </w:numPr>
+        <w:spacing w:after="0"/>
         <w:rPr>
           <w:rFonts w:ascii="David" w:hAnsi="David" w:cs="David"/>
         </w:rPr>
@@ -621,6 +659,7 @@
           <w:ilvl w:val="1"/>
           <w:numId w:val="10"/>
         </w:numPr>
+        <w:spacing w:after="0"/>
         <w:rPr>
           <w:rFonts w:ascii="David" w:hAnsi="David" w:cs="David"/>
         </w:rPr>
@@ -647,6 +686,7 @@
           <w:ilvl w:val="1"/>
           <w:numId w:val="10"/>
         </w:numPr>
+        <w:spacing w:after="0"/>
         <w:rPr>
           <w:rFonts w:ascii="David" w:hAnsi="David" w:cs="David"/>
         </w:rPr>
@@ -666,6 +706,7 @@
           <w:ilvl w:val="0"/>
           <w:numId w:val="10"/>
         </w:numPr>
+        <w:spacing w:after="0"/>
         <w:rPr>
           <w:rFonts w:ascii="David" w:hAnsi="David" w:cs="David"/>
         </w:rPr>
@@ -714,6 +755,7 @@
           <w:ilvl w:val="1"/>
           <w:numId w:val="10"/>
         </w:numPr>
+        <w:spacing w:after="0"/>
         <w:rPr>
           <w:rFonts w:ascii="David" w:hAnsi="David" w:cs="David"/>
         </w:rPr>
@@ -752,6 +794,7 @@
           <w:ilvl w:val="1"/>
           <w:numId w:val="10"/>
         </w:numPr>
+        <w:spacing w:after="0"/>
         <w:rPr>
           <w:rFonts w:ascii="David" w:hAnsi="David" w:cs="David"/>
         </w:rPr>
@@ -799,6 +842,7 @@
           <w:ilvl w:val="0"/>
           <w:numId w:val="10"/>
         </w:numPr>
+        <w:spacing w:after="0"/>
         <w:rPr>
           <w:rFonts w:ascii="David" w:hAnsi="David" w:cs="David"/>
         </w:rPr>
@@ -847,6 +891,7 @@
           <w:ilvl w:val="1"/>
           <w:numId w:val="10"/>
         </w:numPr>
+        <w:spacing w:after="0"/>
         <w:rPr>
           <w:rFonts w:ascii="David" w:hAnsi="David" w:cs="David"/>
         </w:rPr>
@@ -879,6 +924,7 @@
           <w:ilvl w:val="1"/>
           <w:numId w:val="10"/>
         </w:numPr>
+        <w:spacing w:after="0"/>
         <w:rPr>
           <w:rFonts w:ascii="David" w:hAnsi="David" w:cs="David"/>
         </w:rPr>
@@ -905,6 +951,7 @@
           <w:ilvl w:val="1"/>
           <w:numId w:val="10"/>
         </w:numPr>
+        <w:spacing w:after="0"/>
         <w:rPr>
           <w:rFonts w:ascii="David" w:hAnsi="David" w:cs="David"/>
         </w:rPr>
@@ -931,6 +978,7 @@
           <w:ilvl w:val="1"/>
           <w:numId w:val="10"/>
         </w:numPr>
+        <w:spacing w:after="0"/>
         <w:rPr>
           <w:rFonts w:ascii="David" w:hAnsi="David" w:cs="David"/>
         </w:rPr>
@@ -964,6 +1012,7 @@
           <w:ilvl w:val="0"/>
           <w:numId w:val="10"/>
         </w:numPr>
+        <w:spacing w:after="0"/>
         <w:rPr>
           <w:rFonts w:ascii="David" w:hAnsi="David" w:cs="David"/>
         </w:rPr>
@@ -998,6 +1047,7 @@
           <w:ilvl w:val="1"/>
           <w:numId w:val="10"/>
         </w:numPr>
+        <w:spacing w:after="0"/>
         <w:rPr>
           <w:rFonts w:ascii="David" w:hAnsi="David" w:cs="David"/>
         </w:rPr>
@@ -1024,6 +1074,7 @@
           <w:ilvl w:val="1"/>
           <w:numId w:val="10"/>
         </w:numPr>
+        <w:spacing w:after="0"/>
         <w:rPr>
           <w:rFonts w:ascii="David" w:hAnsi="David" w:cs="David"/>
         </w:rPr>
@@ -1084,6 +1135,7 @@
           <w:ilvl w:val="1"/>
           <w:numId w:val="10"/>
         </w:numPr>
+        <w:spacing w:after="0"/>
         <w:rPr>
           <w:rFonts w:ascii="David" w:hAnsi="David" w:cs="David"/>
         </w:rPr>
@@ -1110,6 +1162,7 @@
           <w:ilvl w:val="0"/>
           <w:numId w:val="10"/>
         </w:numPr>
+        <w:spacing w:after="0"/>
         <w:rPr>
           <w:rFonts w:ascii="David" w:hAnsi="David" w:cs="David"/>
         </w:rPr>
@@ -1138,6 +1191,7 @@
           <w:ilvl w:val="1"/>
           <w:numId w:val="10"/>
         </w:numPr>
+        <w:spacing w:after="0"/>
         <w:rPr>
           <w:rFonts w:ascii="David" w:hAnsi="David" w:cs="David"/>
         </w:rPr>
@@ -1177,12 +1231,21 @@
         </w:rPr>
         <w:t xml:space="preserve">הגיאוגרפיה, </w:t>
       </w:r>
-      <w:r>
-        <w:rPr>
-          <w:rFonts w:ascii="David" w:hAnsi="David" w:cs="David" w:hint="cs"/>
-          <w:rtl/>
-        </w:rPr>
-        <w:t xml:space="preserve">ההסטוריה, הכלכלה, החברה והפוליטיקה בעולם </w:t>
+      <w:proofErr w:type="spellStart"/>
+      <w:r>
+        <w:rPr>
+          <w:rFonts w:ascii="David" w:hAnsi="David" w:cs="David" w:hint="cs"/>
+          <w:rtl/>
+        </w:rPr>
+        <w:t>ההסטוריה</w:t>
+      </w:r>
+      <w:proofErr w:type="spellEnd"/>
+      <w:r>
+        <w:rPr>
+          <w:rFonts w:ascii="David" w:hAnsi="David" w:cs="David" w:hint="cs"/>
+          <w:rtl/>
+        </w:rPr>
+        <w:t xml:space="preserve">, הכלכלה, החברה והפוליטיקה בעולם </w:t>
       </w:r>
       <w:r>
         <w:rPr>
@@ -1206,6 +1269,7 @@
           <w:ilvl w:val="1"/>
           <w:numId w:val="10"/>
         </w:numPr>
+        <w:spacing w:after="0"/>
         <w:rPr>
           <w:rFonts w:ascii="David" w:hAnsi="David" w:cs="David"/>
         </w:rPr>
@@ -1232,6 +1296,7 @@
           <w:ilvl w:val="0"/>
           <w:numId w:val="10"/>
         </w:numPr>
+        <w:spacing w:after="0"/>
         <w:rPr>
           <w:rFonts w:ascii="David" w:hAnsi="David" w:cs="David"/>
         </w:rPr>
@@ -1273,7 +1338,6 @@
           <w:bCs/>
           <w:rtl/>
         </w:rPr>
-        <w:lastRenderedPageBreak/>
         <w:t>הגשה</w:t>
       </w:r>
       <w:r>
@@ -1374,25 +1438,37 @@
           <w:rtl/>
         </w:rPr>
       </w:pPr>
+      <w:r>
+        <w:rPr>
+          <w:rFonts w:ascii="David" w:hAnsi="David" w:cs="David"/>
+          <w:rtl/>
+        </w:rPr>
+        <w:br w:type="page"/>
+      </w:r>
     </w:p>
     <w:p>
       <w:pPr>
-        <w:pStyle w:val="Heading2"/>
-        <w:rPr>
-          <w:rFonts w:ascii="David" w:hAnsi="David" w:cs="David"/>
-          <w:rtl/>
-        </w:rPr>
-      </w:pPr>
-      <w:r>
-        <w:rPr>
-          <w:rFonts w:ascii="David" w:hAnsi="David" w:cs="David"/>
-          <w:rtl/>
-        </w:rPr>
+        <w:pStyle w:val="2"/>
+        <w:rPr>
+          <w:rFonts w:ascii="David" w:hAnsi="David" w:cs="David"/>
+          <w:rtl/>
+        </w:rPr>
+      </w:pPr>
+      <w:r>
+        <w:rPr>
+          <w:rFonts w:ascii="David" w:hAnsi="David" w:cs="David"/>
+          <w:b/>
+          <w:bCs/>
+          <w:rtl/>
+        </w:rPr>
+        <w:lastRenderedPageBreak/>
         <w:t xml:space="preserve">שאלה </w:t>
       </w:r>
       <w:r>
         <w:rPr>
           <w:rFonts w:ascii="David" w:hAnsi="David" w:cs="David"/>
+          <w:b/>
+          <w:bCs/>
           <w:rtl/>
         </w:rPr>
         <w:t>2</w:t>
@@ -1406,17 +1482,10 @@
       </w:r>
       <w:r>
         <w:rPr>
-          <w:rFonts w:ascii="David" w:hAnsi="David" w:cs="David"/>
-          <w:rtl/>
-        </w:rPr>
-        <w:t xml:space="preserve">שינוי ושימוש ברכיבים </w:t>
-      </w:r>
-      <w:r>
-        <w:rPr>
-          <w:rFonts w:ascii="David" w:hAnsi="David" w:cs="David" w:hint="cs"/>
-          <w:rtl/>
-        </w:rPr>
-        <w:t>דרמטיים</w:t>
+          <w:rFonts w:ascii="David" w:hAnsi="David" w:cs="David" w:hint="cs"/>
+          <w:rtl/>
+        </w:rPr>
+        <w:t>יצירת רכיבים דרמטיים</w:t>
       </w:r>
     </w:p>
     <w:p>
@@ -1430,132 +1499,53 @@
           <w:rFonts w:hint="cs"/>
           <w:rtl/>
         </w:rPr>
-        <w:t xml:space="preserve">בצעו אחת </w:t>
+        <w:t xml:space="preserve">השתמשו במנוע </w:t>
+      </w:r>
+      <w:r>
+        <w:t>Twine</w:t>
       </w:r>
       <w:r>
         <w:rPr>
           <w:rFonts w:hint="cs"/>
           <w:rtl/>
         </w:rPr>
-        <w:t>מ</w:t>
-      </w:r>
-      <w:r>
-        <w:rPr>
-          <w:rFonts w:hint="cs"/>
-          <w:rtl/>
-        </w:rPr>
-        <w:t>המשימות הבאות לבחירתכם:</w:t>
+        <w:t xml:space="preserve"> שנלמד בשיעור כדי לבנות משחק טקסט עם עלילה מתפצלת. לבחירתכם שלוש אפשרויות:</w:t>
       </w:r>
     </w:p>
     <w:p>
       <w:pPr>
-        <w:pStyle w:val="Heading2"/>
-        <w:rPr>
-          <w:rtl/>
-        </w:rPr>
-      </w:pPr>
-      <w:r>
-        <w:rPr>
-          <w:rFonts w:hint="cs"/>
-          <w:rtl/>
-        </w:rPr>
-        <w:t>---</w:t>
-      </w:r>
-      <w:r>
-        <w:rPr>
-          <w:rFonts w:hint="cs"/>
-          <w:rtl/>
-        </w:rPr>
-        <w:t xml:space="preserve"> שאלה</w:t>
-      </w:r>
-      <w:r>
-        <w:rPr>
-          <w:rFonts w:hint="cs"/>
-          <w:rtl/>
-        </w:rPr>
-        <w:t xml:space="preserve"> </w:t>
-      </w:r>
-      <w:r>
-        <w:rPr>
-          <w:rFonts w:hint="cs"/>
-          <w:rtl/>
-        </w:rPr>
-        <w:t>2 א</w:t>
-      </w:r>
-      <w:r>
-        <w:rPr>
-          <w:rFonts w:hint="cs"/>
-          <w:rtl/>
-        </w:rPr>
-        <w:t>:</w:t>
-      </w:r>
-      <w:r>
-        <w:rPr>
-          <w:rFonts w:hint="cs"/>
-          <w:rtl/>
-        </w:rPr>
-        <w:t xml:space="preserve"> הוספת רכיבים דרמטיים למשחק קיים</w:t>
-      </w:r>
+        <w:rPr>
+          <w:rtl/>
+        </w:rPr>
+      </w:pPr>
     </w:p>
     <w:p>
       <w:pPr>
-        <w:rPr>
-          <w:rFonts w:ascii="David" w:hAnsi="David" w:cs="David"/>
-          <w:rtl/>
-        </w:rPr>
-      </w:pPr>
-      <w:r>
-        <w:rPr>
-          <w:rFonts w:ascii="David" w:hAnsi="David" w:cs="David"/>
-          <w:rtl/>
-        </w:rPr>
-        <w:t xml:space="preserve">בחרו משחק </w:t>
-      </w:r>
-      <w:r>
-        <w:rPr>
-          <w:rFonts w:ascii="David" w:hAnsi="David" w:cs="David"/>
-          <w:rtl/>
-        </w:rPr>
-        <w:t xml:space="preserve">לוח/קלפים/חברה </w:t>
-      </w:r>
-      <w:r>
-        <w:rPr>
-          <w:rFonts w:ascii="David" w:hAnsi="David" w:cs="David" w:hint="cs"/>
-          <w:rtl/>
-        </w:rPr>
-        <w:t xml:space="preserve">מוכר, </w:t>
-      </w:r>
-      <w:r>
-        <w:rPr>
-          <w:rFonts w:ascii="David" w:hAnsi="David" w:cs="David"/>
-          <w:rtl/>
-        </w:rPr>
-        <w:t xml:space="preserve">שאין בו </w:t>
-      </w:r>
-      <w:r>
-        <w:rPr>
-          <w:rFonts w:ascii="David" w:hAnsi="David" w:cs="David" w:hint="cs"/>
-          <w:rtl/>
-        </w:rPr>
-        <w:t xml:space="preserve">כרגע רכיבים </w:t>
-      </w:r>
-      <w:r>
-        <w:rPr>
-          <w:rFonts w:ascii="David" w:hAnsi="David" w:cs="David"/>
-          <w:rtl/>
-        </w:rPr>
-        <w:t>דרמטיים</w:t>
-      </w:r>
-      <w:r>
-        <w:rPr>
-          <w:rFonts w:ascii="David" w:hAnsi="David" w:cs="David"/>
-          <w:rtl/>
-        </w:rPr>
-        <w:t>.</w:t>
-      </w:r>
-      <w:r>
-        <w:rPr>
-          <w:rFonts w:ascii="David" w:hAnsi="David" w:cs="David" w:hint="cs"/>
+        <w:pStyle w:val="2"/>
+        <w:rPr>
+          <w:rFonts w:ascii="David" w:hAnsi="David" w:cs="David"/>
+          <w:rtl/>
+        </w:rPr>
+      </w:pPr>
+      <w:r>
+        <w:rPr>
+          <w:rFonts w:hint="cs"/>
+          <w:b/>
+          <w:bCs/>
+          <w:rtl/>
+        </w:rPr>
+        <w:t>אפשרות א</w:t>
+      </w:r>
+      <w:r>
+        <w:rPr>
+          <w:rFonts w:hint="cs"/>
+          <w:rtl/>
+        </w:rPr>
+        <w:t>:</w:t>
+      </w:r>
+      <w:r>
+        <w:rPr>
+          <w:rFonts w:ascii="David" w:hAnsi="David" w:cs="David"/>
           <w:rtl/>
         </w:rPr>
         <w:t xml:space="preserve"> </w:t>
@@ -1565,394 +1555,95 @@
           <w:rFonts w:ascii="David" w:hAnsi="David" w:cs="David" w:hint="cs"/>
           <w:rtl/>
         </w:rPr>
-        <w:t xml:space="preserve">הוסיפו לו </w:t>
-      </w:r>
-      <w:r>
-        <w:rPr>
-          <w:rFonts w:ascii="David" w:hAnsi="David" w:cs="David"/>
-          <w:rtl/>
-        </w:rPr>
-        <w:t>רכיבים דרמטיים</w:t>
-      </w:r>
-      <w:r>
-        <w:rPr>
-          <w:rFonts w:ascii="David" w:hAnsi="David" w:cs="David"/>
-          <w:rtl/>
-        </w:rPr>
-        <w:t>,</w:t>
-      </w:r>
-      <w:r>
-        <w:rPr>
-          <w:rFonts w:ascii="David" w:hAnsi="David" w:cs="David"/>
-          <w:rtl/>
-        </w:rPr>
-        <w:t xml:space="preserve"> אשר יהפכו </w:t>
-      </w:r>
-      <w:r>
-        <w:rPr>
-          <w:rFonts w:ascii="David" w:hAnsi="David" w:cs="David" w:hint="cs"/>
-          <w:rtl/>
-        </w:rPr>
-        <w:t xml:space="preserve">אותו </w:t>
-      </w:r>
-      <w:r>
-        <w:rPr>
-          <w:rFonts w:ascii="David" w:hAnsi="David" w:cs="David" w:hint="cs"/>
-          <w:rtl/>
-        </w:rPr>
-        <w:t>ל</w:t>
-      </w:r>
-      <w:r>
-        <w:rPr>
-          <w:rFonts w:ascii="David" w:hAnsi="David" w:cs="David"/>
-          <w:rtl/>
-        </w:rPr>
-        <w:t xml:space="preserve">מעניין </w:t>
-      </w:r>
-      <w:r>
-        <w:rPr>
-          <w:rFonts w:ascii="David" w:hAnsi="David" w:cs="David" w:hint="cs"/>
-          <w:rtl/>
-        </w:rPr>
-        <w:t xml:space="preserve">ומושך </w:t>
-      </w:r>
-      <w:r>
-        <w:rPr>
-          <w:rFonts w:ascii="David" w:hAnsi="David" w:cs="David"/>
-          <w:rtl/>
-        </w:rPr>
-        <w:t>יותר מבחינה רגשית</w:t>
-      </w:r>
-      <w:r>
-        <w:rPr>
-          <w:rFonts w:ascii="David" w:hAnsi="David" w:cs="David" w:hint="cs"/>
-          <w:rtl/>
-        </w:rPr>
-        <w:t>:</w:t>
+        <w:t xml:space="preserve">יצירת משחק </w:t>
+      </w:r>
+      <w:r>
+        <w:rPr>
+          <w:rFonts w:ascii="David" w:hAnsi="David" w:cs="David" w:hint="cs"/>
+          <w:rtl/>
+        </w:rPr>
+        <w:t xml:space="preserve">חדש </w:t>
+      </w:r>
+      <w:r>
+        <w:rPr>
+          <w:rFonts w:ascii="David" w:hAnsi="David" w:cs="David" w:hint="cs"/>
+          <w:rtl/>
+        </w:rPr>
+        <w:t>מ</w:t>
+      </w:r>
+      <w:r>
+        <w:rPr>
+          <w:rFonts w:ascii="David" w:hAnsi="David" w:cs="David" w:hint="cs"/>
+          <w:rtl/>
+        </w:rPr>
+        <w:t>סיפור קיים</w:t>
       </w:r>
     </w:p>
     <w:p>
       <w:pPr>
-        <w:pStyle w:val="ListParagraph"/>
-        <w:numPr>
-          <w:ilvl w:val="0"/>
-          <w:numId w:val="9"/>
-        </w:numPr>
-        <w:rPr>
-          <w:rFonts w:ascii="David" w:hAnsi="David" w:cs="David"/>
-        </w:rPr>
-      </w:pPr>
-      <w:r>
-        <w:rPr>
-          <w:rFonts w:ascii="David" w:hAnsi="David" w:cs="David" w:hint="cs"/>
-          <w:rtl/>
-        </w:rPr>
-        <w:t xml:space="preserve">הוסיפו </w:t>
-      </w:r>
-      <w:r>
-        <w:rPr>
-          <w:rFonts w:ascii="David" w:hAnsi="David" w:cs="David"/>
-          <w:b/>
-          <w:bCs/>
-          <w:rtl/>
-        </w:rPr>
-        <w:t>סיפור-רקע</w:t>
-      </w:r>
-      <w:r>
-        <w:rPr>
-          <w:rFonts w:ascii="David" w:hAnsi="David" w:cs="David" w:hint="cs"/>
-          <w:rtl/>
-        </w:rPr>
-        <w:t>;</w:t>
+        <w:rPr>
+          <w:rFonts w:ascii="David" w:hAnsi="David" w:cs="David"/>
+          <w:rtl/>
+        </w:rPr>
+      </w:pPr>
+      <w:r>
+        <w:rPr>
+          <w:rFonts w:ascii="David" w:hAnsi="David" w:cs="David" w:hint="cs"/>
+          <w:rtl/>
+        </w:rPr>
+        <w:t xml:space="preserve">בחרו סיפור </w:t>
+      </w:r>
+      <w:r>
+        <w:rPr>
+          <w:rFonts w:ascii="David" w:hAnsi="David" w:cs="David" w:hint="cs"/>
+          <w:rtl/>
+        </w:rPr>
+        <w:t>(כגון ספר או סרט)</w:t>
+      </w:r>
+      <w:r>
+        <w:rPr>
+          <w:rFonts w:ascii="David" w:hAnsi="David" w:cs="David" w:hint="cs"/>
+        </w:rPr>
+        <w:t xml:space="preserve"> </w:t>
+      </w:r>
+      <w:r>
+        <w:rPr>
+          <w:rFonts w:ascii="David" w:hAnsi="David" w:cs="David" w:hint="cs"/>
+          <w:rtl/>
+        </w:rPr>
+        <w:t xml:space="preserve">שאתם מכירים </w:t>
+      </w:r>
+      <w:r>
+        <w:rPr>
+          <w:rFonts w:ascii="David" w:hAnsi="David" w:cs="David" w:hint="cs"/>
+          <w:rtl/>
+        </w:rPr>
+        <w:t>ואוהבים</w:t>
+      </w:r>
+      <w:r>
+        <w:rPr>
+          <w:rFonts w:ascii="David" w:hAnsi="David" w:cs="David" w:hint="cs"/>
+          <w:rtl/>
+        </w:rPr>
+        <w:t>, והפכו אותו למשחק טקסט.</w:t>
+      </w:r>
+      <w:r>
+        <w:rPr>
+          <w:rFonts w:ascii="David" w:hAnsi="David" w:cs="David" w:hint="cs"/>
+        </w:rPr>
+        <w:t xml:space="preserve"> </w:t>
+      </w:r>
+      <w:r>
+        <w:rPr>
+          <w:rFonts w:ascii="David" w:hAnsi="David" w:cs="David" w:hint="cs"/>
+          <w:rtl/>
+        </w:rPr>
+        <w:t xml:space="preserve"> דגשים:</w:t>
       </w:r>
     </w:p>
     <w:p>
       <w:pPr>
-        <w:pStyle w:val="ListParagraph"/>
-        <w:numPr>
-          <w:ilvl w:val="0"/>
-          <w:numId w:val="9"/>
-        </w:numPr>
-        <w:rPr>
-          <w:rFonts w:ascii="David" w:hAnsi="David" w:cs="David"/>
-        </w:rPr>
-      </w:pPr>
-      <w:r>
-        <w:rPr>
-          <w:rFonts w:ascii="David" w:hAnsi="David" w:cs="David" w:hint="cs"/>
-          <w:rtl/>
-        </w:rPr>
-        <w:t xml:space="preserve">הוסיפו </w:t>
-      </w:r>
-      <w:r>
-        <w:rPr>
-          <w:rFonts w:ascii="David" w:hAnsi="David" w:cs="David"/>
-          <w:b/>
-          <w:bCs/>
-          <w:rtl/>
-        </w:rPr>
-        <w:t>דמויות</w:t>
-      </w:r>
-      <w:r>
-        <w:rPr>
-          <w:rFonts w:ascii="David" w:hAnsi="David" w:cs="David" w:hint="cs"/>
-          <w:rtl/>
-        </w:rPr>
-        <w:t xml:space="preserve"> </w:t>
-      </w:r>
-      <w:r>
-        <w:rPr>
-          <w:rFonts w:ascii="David" w:hAnsi="David" w:cs="David" w:hint="cs"/>
-          <w:rtl/>
-        </w:rPr>
-        <w:t>או היפכו את כלי-המשחק הקיימים לדמויות עם אישיות מיוחדת;</w:t>
-      </w:r>
-    </w:p>
-    <w:p>
-      <w:pPr>
-        <w:pStyle w:val="ListParagraph"/>
-        <w:numPr>
-          <w:ilvl w:val="0"/>
-          <w:numId w:val="9"/>
-        </w:numPr>
-        <w:rPr>
-          <w:rFonts w:ascii="David" w:hAnsi="David" w:cs="David"/>
-        </w:rPr>
-      </w:pPr>
-      <w:r>
-        <w:rPr>
-          <w:rFonts w:ascii="David" w:hAnsi="David" w:cs="David" w:hint="cs"/>
-          <w:rtl/>
-        </w:rPr>
-        <w:t xml:space="preserve">הוסיפו </w:t>
-      </w:r>
-      <w:r>
-        <w:rPr>
-          <w:rFonts w:ascii="David" w:hAnsi="David" w:cs="David"/>
-          <w:b/>
-          <w:bCs/>
-          <w:rtl/>
-        </w:rPr>
-        <w:t>עלילה</w:t>
-      </w:r>
-      <w:r>
-        <w:rPr>
-          <w:rFonts w:ascii="David" w:hAnsi="David" w:cs="David"/>
-          <w:rtl/>
-        </w:rPr>
-        <w:t xml:space="preserve"> עם קשת דרמטית</w:t>
-      </w:r>
-      <w:r>
-        <w:rPr>
-          <w:rFonts w:ascii="David" w:hAnsi="David" w:cs="David" w:hint="cs"/>
-          <w:rtl/>
-        </w:rPr>
-        <w:t>;</w:t>
-      </w:r>
-    </w:p>
-    <w:p>
-      <w:pPr>
-        <w:pStyle w:val="ListParagraph"/>
-        <w:numPr>
-          <w:ilvl w:val="0"/>
-          <w:numId w:val="9"/>
-        </w:numPr>
-        <w:rPr>
-          <w:rFonts w:ascii="David" w:hAnsi="David" w:cs="David"/>
-        </w:rPr>
-      </w:pPr>
-      <w:r>
-        <w:rPr>
-          <w:rFonts w:ascii="David" w:hAnsi="David" w:cs="David" w:hint="cs"/>
-          <w:rtl/>
-        </w:rPr>
-        <w:t xml:space="preserve">הוסיפו </w:t>
-      </w:r>
-      <w:r>
-        <w:rPr>
-          <w:rFonts w:ascii="David" w:hAnsi="David" w:cs="David"/>
-          <w:b/>
-          <w:bCs/>
-          <w:rtl/>
-        </w:rPr>
-        <w:t>עולם</w:t>
-      </w:r>
-      <w:r>
-        <w:rPr>
-          <w:rFonts w:ascii="David" w:hAnsi="David" w:cs="David"/>
-          <w:rtl/>
-        </w:rPr>
-        <w:t xml:space="preserve"> עם חוקים משלו</w:t>
-      </w:r>
-      <w:r>
-        <w:rPr>
-          <w:rFonts w:ascii="David" w:hAnsi="David" w:cs="David" w:hint="cs"/>
-          <w:rtl/>
-        </w:rPr>
-        <w:t>;</w:t>
-      </w:r>
-    </w:p>
-    <w:p>
-      <w:pPr>
-        <w:rPr>
-          <w:rFonts w:ascii="David" w:hAnsi="David" w:cs="David"/>
-        </w:rPr>
-      </w:pPr>
-      <w:r>
-        <w:rPr>
-          <w:rFonts w:ascii="David" w:hAnsi="David" w:cs="David"/>
-          <w:rtl/>
-        </w:rPr>
-        <w:t>שחקו עם חברים או משפחה ושימו לב לתגובות שלהם. האם הרכיבים הדרמטיים משפרים את המשחק? או גורעים מהחוויה?</w:t>
-      </w:r>
-      <w:r>
-        <w:rPr>
-          <w:rFonts w:ascii="David" w:hAnsi="David" w:cs="David"/>
-          <w:rtl/>
-        </w:rPr>
-        <w:t xml:space="preserve">   </w:t>
-      </w:r>
-      <w:r>
-        <w:rPr>
-          <w:rFonts w:ascii="David" w:hAnsi="David" w:cs="David"/>
-          <w:rtl/>
-        </w:rPr>
-        <w:t xml:space="preserve">כמו במטלות הקודמות, כל אחד מחברי הצוות </w:t>
-      </w:r>
-      <w:r>
-        <w:rPr>
-          <w:rFonts w:ascii="David" w:hAnsi="David" w:cs="David"/>
-          <w:rtl/>
-        </w:rPr>
-        <w:t xml:space="preserve">צריך לבצע </w:t>
-      </w:r>
-      <w:r>
-        <w:rPr>
-          <w:rFonts w:ascii="David" w:hAnsi="David" w:cs="David"/>
-        </w:rPr>
-        <w:t>playtest</w:t>
-      </w:r>
-      <w:r>
-        <w:rPr>
-          <w:rFonts w:ascii="David" w:hAnsi="David" w:cs="David"/>
-          <w:rtl/>
-        </w:rPr>
-        <w:t xml:space="preserve"> ולדווח.</w:t>
-      </w:r>
-    </w:p>
-    <w:p>
-      <w:pPr>
-        <w:pStyle w:val="Textbody"/>
-        <w:rPr>
-          <w:rFonts w:ascii="David" w:hAnsi="David" w:cs="David"/>
-          <w:rtl/>
-        </w:rPr>
-      </w:pPr>
-    </w:p>
-    <w:p>
-      <w:pPr>
-        <w:pStyle w:val="Heading2"/>
-        <w:rPr>
-          <w:rFonts w:ascii="David" w:hAnsi="David" w:cs="David"/>
-          <w:rtl/>
-        </w:rPr>
-      </w:pPr>
-      <w:r>
-        <w:rPr>
-          <w:rFonts w:ascii="David" w:hAnsi="David" w:cs="David" w:hint="cs"/>
-          <w:rtl/>
-        </w:rPr>
-        <w:t xml:space="preserve">--- </w:t>
-      </w:r>
-      <w:r>
-        <w:rPr>
-          <w:rFonts w:hint="cs"/>
-          <w:rtl/>
-        </w:rPr>
-        <w:t>שאלה</w:t>
-      </w:r>
-      <w:r>
-        <w:rPr>
-          <w:rFonts w:ascii="David" w:hAnsi="David" w:cs="David" w:hint="cs"/>
-          <w:rtl/>
-        </w:rPr>
-        <w:t xml:space="preserve"> </w:t>
-      </w:r>
-      <w:r>
-        <w:rPr>
-          <w:rFonts w:ascii="David" w:hAnsi="David" w:cs="David" w:hint="cs"/>
-          <w:rtl/>
-        </w:rPr>
-        <w:t>2 ב</w:t>
-      </w:r>
-      <w:r>
-        <w:rPr>
-          <w:rFonts w:ascii="David" w:hAnsi="David" w:cs="David"/>
-          <w:rtl/>
-        </w:rPr>
-        <w:t xml:space="preserve">: </w:t>
-      </w:r>
-      <w:r>
-        <w:rPr>
-          <w:rFonts w:ascii="David" w:hAnsi="David" w:cs="David" w:hint="cs"/>
-          <w:rtl/>
-        </w:rPr>
-        <w:t>הוספת רכיבים משחקיים לסיפור קיים</w:t>
-      </w:r>
-    </w:p>
-    <w:p>
-      <w:pPr>
-        <w:rPr>
-          <w:rFonts w:ascii="David" w:hAnsi="David" w:cs="David"/>
-          <w:rtl/>
-        </w:rPr>
-      </w:pPr>
-      <w:r>
-        <w:rPr>
-          <w:rFonts w:ascii="David" w:hAnsi="David" w:cs="David" w:hint="cs"/>
-          <w:rtl/>
-        </w:rPr>
-        <w:t xml:space="preserve">כשרוצים לבנות משחק עם רכיבים דרמטיים, במקום להתחיל מאפס אפשר להתחיל מסיפור </w:t>
-      </w:r>
-      <w:r>
-        <w:rPr>
-          <w:rFonts w:ascii="David" w:hAnsi="David" w:cs="David" w:hint="cs"/>
-          <w:rtl/>
-        </w:rPr>
-        <w:t xml:space="preserve">שכבר </w:t>
-      </w:r>
-      <w:r>
-        <w:rPr>
-          <w:rFonts w:ascii="David" w:hAnsi="David" w:cs="David" w:hint="cs"/>
-          <w:rtl/>
-        </w:rPr>
-        <w:t>קיים</w:t>
-      </w:r>
-      <w:r>
-        <w:rPr>
-          <w:rFonts w:ascii="David" w:hAnsi="David" w:cs="David" w:hint="cs"/>
-          <w:rtl/>
-        </w:rPr>
-        <w:t xml:space="preserve"> ומוכר</w:t>
-      </w:r>
-      <w:r>
-        <w:rPr>
-          <w:rFonts w:ascii="David" w:hAnsi="David" w:cs="David" w:hint="cs"/>
-          <w:rtl/>
-        </w:rPr>
-        <w:t xml:space="preserve">. אבל יש כמה אתגרים שצריך לפתור. </w:t>
-      </w:r>
-      <w:r>
-        <w:rPr>
-          <w:rFonts w:ascii="David" w:hAnsi="David" w:cs="David" w:hint="cs"/>
-          <w:rtl/>
-        </w:rPr>
-        <w:t>בחרו סיפור שאתם מכירים ופתרו את המשימות הבאות.</w:t>
-      </w:r>
-    </w:p>
-    <w:p>
-      <w:pPr>
-        <w:pStyle w:val="ListParagraph"/>
+        <w:pStyle w:val="a8"/>
         <w:numPr>
           <w:ilvl w:val="0"/>
           <w:numId w:val="11"/>
@@ -1976,28 +1667,41 @@
           <w:rFonts w:ascii="David" w:hAnsi="David" w:cs="David" w:hint="cs"/>
           <w:rtl/>
         </w:rPr>
-        <w:t xml:space="preserve">:  במשחק מחשב, בניגוד לספר, </w:t>
-      </w:r>
-      <w:r>
-        <w:rPr>
-          <w:rFonts w:ascii="David" w:hAnsi="David" w:cs="David"/>
-          <w:rtl/>
-        </w:rPr>
-        <w:t>העלילה יכולה להתפצל בהתאם לפעולות השחקן.</w:t>
-      </w:r>
-      <w:r>
-        <w:rPr>
-          <w:rFonts w:ascii="David" w:hAnsi="David" w:cs="David" w:hint="cs"/>
-          <w:rtl/>
+        <w:t>:</w:t>
+      </w:r>
+      <w:r>
+        <w:rPr>
+          <w:rFonts w:ascii="David" w:hAnsi="David" w:cs="David" w:hint="cs"/>
         </w:rPr>
         <w:t xml:space="preserve"> </w:t>
       </w:r>
       <w:r>
         <w:rPr>
-          <w:rFonts w:ascii="David" w:hAnsi="David" w:cs="David"/>
-          <w:rtl/>
-        </w:rPr>
-        <w:t xml:space="preserve">בקישור זה: </w:t>
+          <w:rFonts w:ascii="David" w:hAnsi="David" w:cs="David" w:hint="cs"/>
+          <w:rtl/>
+        </w:rPr>
+        <w:t xml:space="preserve">הפכו את </w:t>
+      </w:r>
+      <w:r>
+        <w:rPr>
+          <w:rFonts w:ascii="David" w:hAnsi="David" w:cs="David" w:hint="cs"/>
+          <w:rtl/>
+        </w:rPr>
+        <w:t xml:space="preserve">עלילת הסיפור </w:t>
+      </w:r>
+      <w:r>
+        <w:rPr>
+          <w:rFonts w:ascii="David" w:hAnsi="David" w:cs="David" w:hint="cs"/>
+          <w:rtl/>
+        </w:rPr>
+        <w:t>מעלילה קווית לעלילה מתפצלת (</w:t>
+      </w:r>
+      <w:r>
+        <w:rPr>
+          <w:rFonts w:ascii="David" w:hAnsi="David" w:cs="David"/>
+          <w:rtl/>
+        </w:rPr>
+        <w:t xml:space="preserve">בקישור זה </w:t>
       </w:r>
       <w:hyperlink r:id="rId8" w:history="1">
         <w:r>
@@ -2013,28 +1717,41 @@
           <w:rFonts w:ascii="David" w:hAnsi="David" w:cs="David"/>
           <w:rtl/>
         </w:rPr>
-        <w:t xml:space="preserve">  תוכלו לקרוא כמה רעיונות על הפיכת סיפור קוי לסיפור מתפצל </w:t>
-      </w:r>
-      <w:r>
-        <w:rPr>
-          <w:rFonts w:ascii="David" w:hAnsi="David" w:cs="David" w:hint="cs"/>
-          <w:rtl/>
-        </w:rPr>
-        <w:t>(</w:t>
-      </w:r>
-      <w:r>
-        <w:rPr>
-          <w:rFonts w:ascii="David" w:hAnsi="David" w:cs="David"/>
-          <w:rtl/>
-        </w:rPr>
-        <w:t>עם דוגמאות מהסיפור "עליסה בארץ הפלאות"</w:t>
-      </w:r>
-      <w:r>
-        <w:rPr>
-          <w:rFonts w:ascii="David" w:hAnsi="David" w:cs="David" w:hint="cs"/>
-          <w:rtl/>
-        </w:rPr>
-        <w:t>)</w:t>
+        <w:t xml:space="preserve">  תוכלו לקרוא כמה רעיונות</w:t>
+      </w:r>
+      <w:r>
+        <w:rPr>
+          <w:rFonts w:ascii="David" w:hAnsi="David" w:cs="David" w:hint="cs"/>
+          <w:rtl/>
+        </w:rPr>
+        <w:t>).</w:t>
+      </w:r>
+      <w:r>
+        <w:rPr>
+          <w:rFonts w:ascii="David" w:hAnsi="David" w:cs="David"/>
+          <w:rtl/>
+        </w:rPr>
+        <w:t xml:space="preserve"> הכניסו לפחות </w:t>
+      </w:r>
+      <w:r>
+        <w:rPr>
+          <w:rFonts w:ascii="David" w:hAnsi="David" w:cs="David"/>
+        </w:rPr>
+        <w:t>N+3</w:t>
+      </w:r>
+      <w:r>
+        <w:rPr>
+          <w:rFonts w:ascii="David" w:hAnsi="David" w:cs="David"/>
+          <w:rtl/>
+        </w:rPr>
+        <w:t xml:space="preserve"> נקודות פיצול בעלילה</w:t>
+      </w:r>
+      <w:r>
+        <w:rPr>
+          <w:rFonts w:ascii="David" w:hAnsi="David" w:cs="David" w:hint="cs"/>
+          <w:rtl/>
+        </w:rPr>
+        <w:t xml:space="preserve"> הראשית</w:t>
       </w:r>
       <w:r>
         <w:rPr>
@@ -2042,66 +1759,11 @@
           <w:rtl/>
         </w:rPr>
         <w:t>.</w:t>
-      </w:r>
-      <w:r>
-        <w:rPr>
-          <w:rFonts w:ascii="David" w:hAnsi="David" w:cs="David" w:hint="cs"/>
-          <w:rtl/>
-        </w:rPr>
-        <w:t xml:space="preserve"> </w:t>
-      </w:r>
-      <w:r>
-        <w:rPr>
-          <w:rFonts w:ascii="David" w:hAnsi="David" w:cs="David"/>
-          <w:rtl/>
-        </w:rPr>
-        <w:t xml:space="preserve">תארו איך </w:t>
-      </w:r>
-      <w:r>
-        <w:rPr>
-          <w:rFonts w:ascii="David" w:hAnsi="David" w:cs="David" w:hint="cs"/>
-          <w:rtl/>
-        </w:rPr>
-        <w:t xml:space="preserve">אפשר </w:t>
-      </w:r>
-      <w:r>
-        <w:rPr>
-          <w:rFonts w:ascii="David" w:hAnsi="David" w:cs="David"/>
-          <w:rtl/>
-        </w:rPr>
-        <w:t xml:space="preserve">להפוך </w:t>
-      </w:r>
-      <w:r>
-        <w:rPr>
-          <w:rFonts w:ascii="David" w:hAnsi="David" w:cs="David" w:hint="cs"/>
-          <w:rtl/>
-        </w:rPr>
-        <w:t xml:space="preserve">את הסיפור שבחרתם </w:t>
-      </w:r>
-      <w:r>
-        <w:rPr>
-          <w:rFonts w:ascii="David" w:hAnsi="David" w:cs="David"/>
-          <w:rtl/>
-        </w:rPr>
-        <w:t xml:space="preserve">לסיפור מתפצל. שרטטו עץ או מכונת-מצבים המתארים את התפתחות העלילה בהתאם לפעולות השחקן. הכניסו לפחות </w:t>
-      </w:r>
-      <w:r>
-        <w:rPr>
-          <w:rFonts w:ascii="David" w:hAnsi="David" w:cs="David"/>
-        </w:rPr>
-        <w:t>N+3</w:t>
-      </w:r>
-      <w:r>
-        <w:rPr>
-          <w:rFonts w:ascii="David" w:hAnsi="David" w:cs="David"/>
-          <w:rtl/>
-        </w:rPr>
-        <w:t xml:space="preserve"> נקודות פיצול בעלילה.</w:t>
       </w:r>
     </w:p>
     <w:p>
       <w:pPr>
-        <w:pStyle w:val="ListParagraph"/>
+        <w:pStyle w:val="a8"/>
         <w:numPr>
           <w:ilvl w:val="0"/>
           <w:numId w:val="11"/>
@@ -2138,12 +1800,47 @@
           <w:rFonts w:ascii="David" w:hAnsi="David" w:cs="David" w:hint="cs"/>
           <w:rtl/>
         </w:rPr>
-        <w:t>מהם המאפיינים המיוחדים בעולם המתואר בסיפור שבחרתם (חוקי טבע, גיאוגרפיה, הסטוריה, ביולוגיה וכד'), ואיך אפשר לשקף תכונות אלו במשחק מחשב?</w:t>
+        <w:t xml:space="preserve">זהו את </w:t>
+      </w:r>
+      <w:r>
+        <w:rPr>
+          <w:rFonts w:ascii="David" w:hAnsi="David" w:cs="David" w:hint="cs"/>
+          <w:rtl/>
+        </w:rPr>
+        <w:t>המאפיינים המיוחדים בעולם המתואר בסיפור שבחרתם (חוקי טבע, גיאוגרפיה, ה</w:t>
+      </w:r>
+      <w:r>
+        <w:rPr>
+          <w:rFonts w:ascii="David" w:hAnsi="David" w:cs="David" w:hint="cs"/>
+          <w:rtl/>
+        </w:rPr>
+        <w:t>י</w:t>
+      </w:r>
+      <w:r>
+        <w:rPr>
+          <w:rFonts w:ascii="David" w:hAnsi="David" w:cs="David" w:hint="cs"/>
+          <w:rtl/>
+        </w:rPr>
+        <w:t>סטוריה, ביולוגיה וכד')</w:t>
+      </w:r>
+      <w:r>
+        <w:rPr>
+          <w:rFonts w:ascii="David" w:hAnsi="David" w:cs="David" w:hint="cs"/>
+          <w:rtl/>
+        </w:rPr>
+        <w:t xml:space="preserve">, וודאו שהם משתקפים </w:t>
+      </w:r>
+      <w:r>
+        <w:rPr>
+          <w:rFonts w:ascii="David" w:hAnsi="David" w:cs="David" w:hint="cs"/>
+          <w:rtl/>
+        </w:rPr>
+        <w:t>במשחק-הטקסט שלכם.</w:t>
       </w:r>
     </w:p>
     <w:p>
       <w:pPr>
-        <w:pStyle w:val="ListParagraph"/>
+        <w:pStyle w:val="a8"/>
         <w:numPr>
           <w:ilvl w:val="0"/>
           <w:numId w:val="11"/>
@@ -2174,47 +1871,19 @@
           <w:rFonts w:ascii="David" w:hAnsi="David" w:cs="David" w:hint="cs"/>
           <w:rtl/>
         </w:rPr>
-        <w:t>במשחק מחשב, בניגוד לספר, יש הרבה יותר מקום לסיפורי-צד ותיאורי-צד</w:t>
-      </w:r>
-      <w:r>
-        <w:rPr>
-          <w:rFonts w:ascii="David" w:hAnsi="David" w:cs="David" w:hint="cs"/>
-          <w:rtl/>
-        </w:rPr>
-        <w:t xml:space="preserve">. למשל, אפשר לתת לשחקן לחקור חדרים או איזורים בעולם של הספר, שלא מתוארים בפירוט בספר מחוסר מקום. איך אפשר לנצל אפשרות זו </w:t>
-      </w:r>
-      <w:r>
-        <w:rPr>
-          <w:rFonts w:ascii="David" w:hAnsi="David" w:cs="David" w:hint="cs"/>
-          <w:rtl/>
-        </w:rPr>
-        <w:t xml:space="preserve">עם </w:t>
-      </w:r>
-      <w:r>
-        <w:rPr>
-          <w:rFonts w:ascii="David" w:hAnsi="David" w:cs="David" w:hint="cs"/>
-          <w:rtl/>
-        </w:rPr>
-        <w:t>הסיפור שבחרתם</w:t>
-      </w:r>
-      <w:r>
-        <w:rPr>
-          <w:rFonts w:ascii="David" w:hAnsi="David" w:cs="David" w:hint="cs"/>
-          <w:rtl/>
-        </w:rPr>
-        <w:t>, ואיך זה יכול להוסיף לחוויית השחקן</w:t>
-      </w:r>
-      <w:r>
-        <w:rPr>
-          <w:rFonts w:ascii="David" w:hAnsi="David" w:cs="David" w:hint="cs"/>
-          <w:rtl/>
-        </w:rPr>
-        <w:t>?</w:t>
+        <w:t xml:space="preserve">במשחק, בניגוד לספר, יש הרבה יותר מקום לסיפורי-צד ותיאורי-צד. למשל, אפשר לתת לשחקן לחקור חדרים או אזורים בעולם של הספר, שלא מתוארים בפירוט בספר מחוסר מקום. </w:t>
+      </w:r>
+      <w:r>
+        <w:rPr>
+          <w:rFonts w:ascii="David" w:hAnsi="David" w:cs="David" w:hint="cs"/>
+          <w:rtl/>
+        </w:rPr>
+        <w:t>נסו ליישם אפשרות זו במשחק-הטקסט שלכם.</w:t>
       </w:r>
     </w:p>
     <w:p>
       <w:pPr>
-        <w:pStyle w:val="ListParagraph"/>
+        <w:pStyle w:val="a8"/>
         <w:numPr>
           <w:ilvl w:val="0"/>
           <w:numId w:val="11"/>
@@ -2238,28 +1907,14 @@
           <w:rFonts w:ascii="David" w:hAnsi="David" w:cs="David" w:hint="cs"/>
           <w:rtl/>
         </w:rPr>
-        <w:t xml:space="preserve">: </w:t>
-      </w:r>
-      <w:r>
-        <w:rPr>
-          <w:rFonts w:ascii="David" w:hAnsi="David" w:cs="David" w:hint="cs"/>
-          <w:rtl/>
-        </w:rPr>
-        <w:t xml:space="preserve">מה הם </w:t>
-      </w:r>
-      <w:r>
-        <w:rPr>
-          <w:rFonts w:ascii="David" w:hAnsi="David" w:cs="David" w:hint="cs"/>
-          <w:rtl/>
-        </w:rPr>
-        <w:t>האתגרים שהגיבור מתמודד עמם בסיפור, ואיך אפשר לגרום לשחקן להתמודד עם אתגרים דומים</w:t>
-      </w:r>
-      <w:r>
-        <w:rPr>
-          <w:rFonts w:ascii="David" w:hAnsi="David" w:cs="David" w:hint="cs"/>
-          <w:rtl/>
-        </w:rPr>
-        <w:t xml:space="preserve"> במשחק</w:t>
+        <w:t>: מה הם האתגרים שהגיבור מתמודד עמם בסיפור, ואיך אפשר לגרום לשחקן להתמודד עם אתגרים דומים במשחק</w:t>
+      </w:r>
+      <w:r>
+        <w:rPr>
+          <w:rFonts w:ascii="David" w:hAnsi="David" w:cs="David" w:hint="cs"/>
+          <w:rtl/>
+        </w:rPr>
+        <w:t xml:space="preserve"> שלכם</w:t>
       </w:r>
       <w:r>
         <w:rPr>
@@ -2273,62 +1928,566 @@
           <w:rFonts w:ascii="David" w:hAnsi="David" w:cs="David" w:hint="cs"/>
           <w:rtl/>
         </w:rPr>
-        <w:t xml:space="preserve"> איך אפשר לוודא שהמשחק יהיה מאתגר גם למי ש</w:t>
-      </w:r>
-      <w:r>
-        <w:rPr>
-          <w:rFonts w:ascii="David" w:hAnsi="David" w:cs="David" w:hint="cs"/>
-          <w:rtl/>
-        </w:rPr>
-        <w:t xml:space="preserve">כבר </w:t>
-      </w:r>
-      <w:r>
-        <w:rPr>
-          <w:rFonts w:ascii="David" w:hAnsi="David" w:cs="David" w:hint="cs"/>
-          <w:rtl/>
-        </w:rPr>
-        <w:t xml:space="preserve">קרא את הספר </w:t>
-      </w:r>
-      <w:r>
-        <w:rPr>
-          <w:rFonts w:ascii="David" w:hAnsi="David" w:cs="David" w:hint="cs"/>
-          <w:rtl/>
-        </w:rPr>
-        <w:t xml:space="preserve">(ויודע איך הגיבור פתר את האתגרים), </w:t>
-      </w:r>
-      <w:r>
-        <w:rPr>
-          <w:rFonts w:ascii="David" w:hAnsi="David" w:cs="David" w:hint="cs"/>
-          <w:rtl/>
-        </w:rPr>
-        <w:t xml:space="preserve">וגם למי </w:t>
-      </w:r>
-      <w:r>
-        <w:rPr>
-          <w:rFonts w:ascii="David" w:hAnsi="David" w:cs="David" w:hint="cs"/>
-          <w:rtl/>
-        </w:rPr>
-        <w:t>שעדיין</w:t>
-      </w:r>
-      <w:r>
-        <w:rPr>
-          <w:rFonts w:ascii="David" w:hAnsi="David" w:cs="David" w:hint="cs"/>
-          <w:rtl/>
-        </w:rPr>
-        <w:t xml:space="preserve"> </w:t>
-      </w:r>
-      <w:r>
-        <w:rPr>
-          <w:rFonts w:ascii="David" w:hAnsi="David" w:cs="David" w:hint="cs"/>
-          <w:rtl/>
-        </w:rPr>
-        <w:t>לא קרא אותו?</w:t>
+        <w:t xml:space="preserve"> איך אפשר לוודא שהמשחק יהיה מאתגר גם למי שכבר קרא את הספר (ויודע איך הגיבור פתר את האתגרים), וגם למי שעדיין לא קרא אותו?</w:t>
       </w:r>
     </w:p>
     <w:p>
       <w:pPr>
         <w:rPr>
           <w:rFonts w:ascii="David" w:hAnsi="David" w:cs="David"/>
+          <w:rtl/>
+        </w:rPr>
+      </w:pPr>
+    </w:p>
+    <w:p>
+      <w:pPr>
+        <w:pStyle w:val="2"/>
+        <w:rPr>
+          <w:rFonts w:ascii="David" w:hAnsi="David" w:cs="David"/>
+          <w:rtl/>
+        </w:rPr>
+      </w:pPr>
+      <w:r>
+        <w:rPr>
+          <w:rFonts w:hint="cs"/>
+          <w:b/>
+          <w:bCs/>
+          <w:rtl/>
+        </w:rPr>
+        <w:t xml:space="preserve">אפשרות </w:t>
+      </w:r>
+      <w:r>
+        <w:rPr>
+          <w:rFonts w:hint="cs"/>
+          <w:b/>
+          <w:bCs/>
+          <w:rtl/>
+        </w:rPr>
+        <w:t>ב</w:t>
+      </w:r>
+      <w:r>
+        <w:rPr>
+          <w:rFonts w:hint="cs"/>
+          <w:rtl/>
+        </w:rPr>
+        <w:t>:</w:t>
+      </w:r>
+      <w:r>
+        <w:rPr>
+          <w:rFonts w:ascii="David" w:hAnsi="David" w:cs="David"/>
+          <w:rtl/>
+        </w:rPr>
+        <w:t xml:space="preserve"> </w:t>
+      </w:r>
+      <w:r>
+        <w:rPr>
+          <w:rFonts w:ascii="David" w:hAnsi="David" w:cs="David" w:hint="cs"/>
+          <w:rtl/>
+        </w:rPr>
+        <w:t>הוספת סיפור חדש למשחק קיים</w:t>
+      </w:r>
+    </w:p>
+    <w:p>
+      <w:pPr>
+        <w:rPr>
+          <w:rFonts w:ascii="David" w:hAnsi="David" w:cs="David"/>
+          <w:rtl/>
+        </w:rPr>
+      </w:pPr>
+      <w:r>
+        <w:rPr>
+          <w:rFonts w:ascii="David" w:hAnsi="David" w:cs="David"/>
+          <w:rtl/>
+        </w:rPr>
+        <w:t xml:space="preserve">בחרו משחק </w:t>
+      </w:r>
+      <w:r>
+        <w:rPr>
+          <w:rFonts w:ascii="David" w:hAnsi="David" w:cs="David"/>
+          <w:rtl/>
+        </w:rPr>
+        <w:t xml:space="preserve">לוח/קלפים/חברה </w:t>
+      </w:r>
+      <w:r>
+        <w:rPr>
+          <w:rFonts w:ascii="David" w:hAnsi="David" w:cs="David" w:hint="cs"/>
+          <w:rtl/>
+        </w:rPr>
+        <w:t xml:space="preserve">מוכר, </w:t>
+      </w:r>
+      <w:r>
+        <w:rPr>
+          <w:rFonts w:ascii="David" w:hAnsi="David" w:cs="David"/>
+          <w:rtl/>
+        </w:rPr>
+        <w:t xml:space="preserve">שאין בו </w:t>
+      </w:r>
+      <w:r>
+        <w:rPr>
+          <w:rFonts w:ascii="David" w:hAnsi="David" w:cs="David" w:hint="cs"/>
+          <w:rtl/>
+        </w:rPr>
+        <w:t xml:space="preserve">כרגע רכיבים </w:t>
+      </w:r>
+      <w:r>
+        <w:rPr>
+          <w:rFonts w:ascii="David" w:hAnsi="David" w:cs="David"/>
+          <w:rtl/>
+        </w:rPr>
+        <w:t>דרמטיים</w:t>
+      </w:r>
+      <w:r>
+        <w:rPr>
+          <w:rFonts w:ascii="David" w:hAnsi="David" w:cs="David"/>
+          <w:rtl/>
+        </w:rPr>
+        <w:t>.</w:t>
+      </w:r>
+      <w:r>
+        <w:rPr>
+          <w:rFonts w:ascii="David" w:hAnsi="David" w:cs="David" w:hint="cs"/>
+          <w:rtl/>
+        </w:rPr>
+        <w:t xml:space="preserve"> </w:t>
+      </w:r>
+      <w:r>
+        <w:rPr>
+          <w:rFonts w:ascii="David" w:hAnsi="David" w:cs="David" w:hint="cs"/>
+          <w:rtl/>
+        </w:rPr>
+        <w:t xml:space="preserve">הוסיפו לו </w:t>
+      </w:r>
+      <w:r>
+        <w:rPr>
+          <w:rFonts w:ascii="David" w:hAnsi="David" w:cs="David"/>
+          <w:rtl/>
+        </w:rPr>
+        <w:t>רכיבים דרמטיים</w:t>
+      </w:r>
+      <w:r>
+        <w:rPr>
+          <w:rFonts w:ascii="David" w:hAnsi="David" w:cs="David"/>
+          <w:rtl/>
+        </w:rPr>
+        <w:t>,</w:t>
+      </w:r>
+      <w:r>
+        <w:rPr>
+          <w:rFonts w:ascii="David" w:hAnsi="David" w:cs="David"/>
+          <w:rtl/>
+        </w:rPr>
+        <w:t xml:space="preserve"> אשר יהפכו </w:t>
+      </w:r>
+      <w:r>
+        <w:rPr>
+          <w:rFonts w:ascii="David" w:hAnsi="David" w:cs="David" w:hint="cs"/>
+          <w:rtl/>
+        </w:rPr>
+        <w:t xml:space="preserve">אותו </w:t>
+      </w:r>
+      <w:r>
+        <w:rPr>
+          <w:rFonts w:ascii="David" w:hAnsi="David" w:cs="David" w:hint="cs"/>
+          <w:rtl/>
+        </w:rPr>
+        <w:t>ל</w:t>
+      </w:r>
+      <w:r>
+        <w:rPr>
+          <w:rFonts w:ascii="David" w:hAnsi="David" w:cs="David"/>
+          <w:rtl/>
+        </w:rPr>
+        <w:t xml:space="preserve">מעניין </w:t>
+      </w:r>
+      <w:r>
+        <w:rPr>
+          <w:rFonts w:ascii="David" w:hAnsi="David" w:cs="David" w:hint="cs"/>
+          <w:rtl/>
+        </w:rPr>
+        <w:t xml:space="preserve">ומושך </w:t>
+      </w:r>
+      <w:r>
+        <w:rPr>
+          <w:rFonts w:ascii="David" w:hAnsi="David" w:cs="David"/>
+          <w:rtl/>
+        </w:rPr>
+        <w:t>יותר מבחינה רגשית</w:t>
+      </w:r>
+      <w:r>
+        <w:rPr>
+          <w:rFonts w:ascii="David" w:hAnsi="David" w:cs="David" w:hint="cs"/>
+          <w:rtl/>
+        </w:rPr>
+        <w:t>:</w:t>
+      </w:r>
+    </w:p>
+    <w:p>
+      <w:pPr>
+        <w:pStyle w:val="a8"/>
+        <w:numPr>
+          <w:ilvl w:val="0"/>
+          <w:numId w:val="9"/>
+        </w:numPr>
+        <w:rPr>
+          <w:rFonts w:ascii="David" w:hAnsi="David" w:cs="David"/>
+        </w:rPr>
+      </w:pPr>
+      <w:r>
+        <w:rPr>
+          <w:rFonts w:ascii="David" w:hAnsi="David" w:cs="David" w:hint="cs"/>
+          <w:rtl/>
+        </w:rPr>
+        <w:t xml:space="preserve">הוסיפו </w:t>
+      </w:r>
+      <w:r>
+        <w:rPr>
+          <w:rFonts w:ascii="David" w:hAnsi="David" w:cs="David"/>
+          <w:b/>
+          <w:bCs/>
+          <w:rtl/>
+        </w:rPr>
+        <w:t>סיפור-רקע</w:t>
+      </w:r>
+      <w:r>
+        <w:rPr>
+          <w:rFonts w:ascii="David" w:hAnsi="David" w:cs="David" w:hint="cs"/>
+          <w:rtl/>
+        </w:rPr>
+        <w:t>;</w:t>
+      </w:r>
+    </w:p>
+    <w:p>
+      <w:pPr>
+        <w:pStyle w:val="a8"/>
+        <w:numPr>
+          <w:ilvl w:val="0"/>
+          <w:numId w:val="9"/>
+        </w:numPr>
+        <w:rPr>
+          <w:rFonts w:ascii="David" w:hAnsi="David" w:cs="David"/>
+        </w:rPr>
+      </w:pPr>
+      <w:r>
+        <w:rPr>
+          <w:rFonts w:ascii="David" w:hAnsi="David" w:cs="David" w:hint="cs"/>
+          <w:rtl/>
+        </w:rPr>
+        <w:t xml:space="preserve">הוסיפו </w:t>
+      </w:r>
+      <w:r>
+        <w:rPr>
+          <w:rFonts w:ascii="David" w:hAnsi="David" w:cs="David"/>
+          <w:b/>
+          <w:bCs/>
+          <w:rtl/>
+        </w:rPr>
+        <w:t>דמויות</w:t>
+      </w:r>
+      <w:r>
+        <w:rPr>
+          <w:rFonts w:ascii="David" w:hAnsi="David" w:cs="David" w:hint="cs"/>
+          <w:rtl/>
+        </w:rPr>
+        <w:t xml:space="preserve"> </w:t>
+      </w:r>
+      <w:r>
+        <w:rPr>
+          <w:rFonts w:ascii="David" w:hAnsi="David" w:cs="David" w:hint="cs"/>
+          <w:rtl/>
+        </w:rPr>
+        <w:t>או היפכו את כלי-המשחק הקיימים לדמויות עם אישיות מיוחדת;</w:t>
+      </w:r>
+    </w:p>
+    <w:p>
+      <w:pPr>
+        <w:pStyle w:val="a8"/>
+        <w:numPr>
+          <w:ilvl w:val="0"/>
+          <w:numId w:val="9"/>
+        </w:numPr>
+        <w:rPr>
+          <w:rFonts w:ascii="David" w:hAnsi="David" w:cs="David"/>
+        </w:rPr>
+      </w:pPr>
+      <w:r>
+        <w:rPr>
+          <w:rFonts w:ascii="David" w:hAnsi="David" w:cs="David" w:hint="cs"/>
+          <w:rtl/>
+        </w:rPr>
+        <w:t xml:space="preserve">הוסיפו </w:t>
+      </w:r>
+      <w:r>
+        <w:rPr>
+          <w:rFonts w:ascii="David" w:hAnsi="David" w:cs="David"/>
+          <w:b/>
+          <w:bCs/>
+          <w:rtl/>
+        </w:rPr>
+        <w:t>עלילה</w:t>
+      </w:r>
+      <w:r>
+        <w:rPr>
+          <w:rFonts w:ascii="David" w:hAnsi="David" w:cs="David"/>
+          <w:rtl/>
+        </w:rPr>
+        <w:t xml:space="preserve"> עם קשת דרמטית</w:t>
+      </w:r>
+      <w:r>
+        <w:rPr>
+          <w:rFonts w:ascii="David" w:hAnsi="David" w:cs="David" w:hint="cs"/>
+          <w:rtl/>
+        </w:rPr>
+        <w:t xml:space="preserve"> (בעזרת </w:t>
+      </w:r>
+      <w:r>
+        <w:rPr>
+          <w:rFonts w:ascii="David" w:hAnsi="David" w:cs="David"/>
+        </w:rPr>
+        <w:t>Twine</w:t>
+      </w:r>
+      <w:r>
+        <w:rPr>
+          <w:rFonts w:ascii="David" w:hAnsi="David" w:cs="David" w:hint="cs"/>
+          <w:rtl/>
+        </w:rPr>
+        <w:t>);</w:t>
+      </w:r>
+    </w:p>
+    <w:p>
+      <w:pPr>
+        <w:pStyle w:val="a8"/>
+        <w:numPr>
+          <w:ilvl w:val="0"/>
+          <w:numId w:val="9"/>
+        </w:numPr>
+        <w:rPr>
+          <w:rFonts w:ascii="David" w:hAnsi="David" w:cs="David"/>
+        </w:rPr>
+      </w:pPr>
+      <w:r>
+        <w:rPr>
+          <w:rFonts w:ascii="David" w:hAnsi="David" w:cs="David" w:hint="cs"/>
+          <w:rtl/>
+        </w:rPr>
+        <w:t xml:space="preserve">הוסיפו </w:t>
+      </w:r>
+      <w:r>
+        <w:rPr>
+          <w:rFonts w:ascii="David" w:hAnsi="David" w:cs="David"/>
+          <w:b/>
+          <w:bCs/>
+          <w:rtl/>
+        </w:rPr>
+        <w:t>עולם</w:t>
+      </w:r>
+      <w:r>
+        <w:rPr>
+          <w:rFonts w:ascii="David" w:hAnsi="David" w:cs="David"/>
+          <w:rtl/>
+        </w:rPr>
+        <w:t xml:space="preserve"> עם חוקים משלו</w:t>
+      </w:r>
+      <w:r>
+        <w:rPr>
+          <w:rFonts w:ascii="David" w:hAnsi="David" w:cs="David" w:hint="cs"/>
+          <w:rtl/>
+        </w:rPr>
+        <w:t>;</w:t>
+      </w:r>
+    </w:p>
+    <w:p>
+      <w:pPr>
+        <w:rPr>
+          <w:rFonts w:ascii="David" w:hAnsi="David" w:cs="David"/>
+          <w:rtl/>
+        </w:rPr>
+      </w:pPr>
+      <w:r>
+        <w:rPr>
+          <w:rFonts w:ascii="David" w:hAnsi="David" w:cs="David"/>
+          <w:rtl/>
+        </w:rPr>
+        <w:t>שחקו עם חברים או משפחה ושימו לב לתגובות שלהם. האם הרכיבים הדרמטיים משפרים את המשחק? או גורעים מהחוויה?</w:t>
+      </w:r>
+      <w:r>
+        <w:rPr>
+          <w:rFonts w:ascii="David" w:hAnsi="David" w:cs="David"/>
+          <w:rtl/>
+        </w:rPr>
+        <w:t xml:space="preserve">   </w:t>
+      </w:r>
+    </w:p>
+    <w:p>
+      <w:pPr>
+        <w:rPr>
+          <w:rFonts w:ascii="David" w:hAnsi="David" w:cs="David"/>
+          <w:rtl/>
+        </w:rPr>
+      </w:pPr>
+    </w:p>
+    <w:p>
+      <w:pPr>
+        <w:pStyle w:val="2"/>
+        <w:rPr>
+          <w:rFonts w:ascii="David" w:hAnsi="David" w:cs="David"/>
+          <w:rtl/>
+        </w:rPr>
+      </w:pPr>
+      <w:r>
+        <w:rPr>
+          <w:rFonts w:hint="cs"/>
+          <w:b/>
+          <w:bCs/>
+          <w:rtl/>
+        </w:rPr>
+        <w:t xml:space="preserve">אפשרות </w:t>
+      </w:r>
+      <w:r>
+        <w:rPr>
+          <w:rFonts w:hint="cs"/>
+          <w:rtl/>
+        </w:rPr>
+        <w:t>ג</w:t>
+      </w:r>
+      <w:r>
+        <w:rPr>
+          <w:rFonts w:hint="cs"/>
+          <w:rtl/>
+        </w:rPr>
+        <w:t>:</w:t>
+      </w:r>
+      <w:r>
+        <w:rPr>
+          <w:rFonts w:ascii="David" w:hAnsi="David" w:cs="David"/>
+          <w:rtl/>
+        </w:rPr>
+        <w:t xml:space="preserve"> </w:t>
+      </w:r>
+      <w:r>
+        <w:rPr>
+          <w:rFonts w:ascii="David" w:hAnsi="David" w:cs="David" w:hint="cs"/>
+          <w:rtl/>
+        </w:rPr>
+        <w:t xml:space="preserve">בניית סיפור חדש למשחק חדש </w:t>
+      </w:r>
+      <w:r>
+        <w:rPr>
+          <w:rFonts w:ascii="David" w:hAnsi="David" w:cs="David"/>
+          <w:rtl/>
+        </w:rPr>
+        <w:t>–</w:t>
+      </w:r>
+      <w:r>
+        <w:rPr>
+          <w:rFonts w:ascii="David" w:hAnsi="David" w:cs="David" w:hint="cs"/>
+          <w:rtl/>
+        </w:rPr>
+        <w:t xml:space="preserve"> המשחק שלכם</w:t>
+      </w:r>
+    </w:p>
+    <w:p>
+      <w:pPr>
+        <w:rPr>
+          <w:rFonts w:ascii="David" w:hAnsi="David" w:cs="David" w:hint="cs"/>
+          <w:rtl/>
+        </w:rPr>
+      </w:pPr>
+      <w:r>
+        <w:rPr>
+          <w:rFonts w:ascii="David" w:hAnsi="David" w:cs="David" w:hint="cs"/>
+          <w:rtl/>
+        </w:rPr>
+        <w:t>אם המשחק המקורי שלכם (מהמטלה  המתגלגלת) כולל עלילה מורכבת, השתמשו ב-</w:t>
+      </w:r>
+      <w:r>
+        <w:rPr>
+          <w:rFonts w:ascii="David" w:hAnsi="David" w:cs="David" w:hint="cs"/>
+        </w:rPr>
+        <w:t>T</w:t>
+      </w:r>
+      <w:r>
+        <w:rPr>
+          <w:rFonts w:ascii="David" w:hAnsi="David" w:cs="David"/>
+        </w:rPr>
+        <w:t>wine</w:t>
+      </w:r>
+      <w:r>
+        <w:rPr>
+          <w:rFonts w:ascii="David" w:hAnsi="David" w:cs="David" w:hint="cs"/>
+          <w:rtl/>
+        </w:rPr>
+        <w:t xml:space="preserve"> כדי ליצור אותה.</w:t>
+      </w:r>
+      <w:r>
+        <w:rPr>
+          <w:rFonts w:ascii="David" w:hAnsi="David" w:cs="David" w:hint="cs"/>
+          <w:rtl/>
+        </w:rPr>
+        <w:t xml:space="preserve"> </w:t>
+      </w:r>
+    </w:p>
+    <w:p>
+      <w:pPr>
+        <w:rPr>
+          <w:rFonts w:ascii="David" w:hAnsi="David" w:cs="David"/>
+          <w:rtl/>
+        </w:rPr>
+      </w:pPr>
+    </w:p>
+    <w:p>
+      <w:pPr>
+        <w:rPr>
+          <w:rFonts w:ascii="David" w:hAnsi="David" w:cs="David"/>
+        </w:rPr>
+      </w:pPr>
+      <w:r>
+        <w:rPr>
+          <w:rFonts w:ascii="David" w:hAnsi="David" w:cs="David"/>
+          <w:rtl/>
+        </w:rPr>
+        <w:t xml:space="preserve">כמו במטלות הקודמות, כל אחד מחברי הצוות צריך לבצע </w:t>
+      </w:r>
+      <w:r>
+        <w:rPr>
+          <w:rFonts w:ascii="David" w:hAnsi="David" w:cs="David"/>
+        </w:rPr>
+        <w:t>playtest</w:t>
+      </w:r>
+      <w:r>
+        <w:rPr>
+          <w:rFonts w:ascii="David" w:hAnsi="David" w:cs="David"/>
+          <w:rtl/>
+        </w:rPr>
+        <w:t xml:space="preserve"> ולדווח</w:t>
+      </w:r>
+      <w:r>
+        <w:rPr>
+          <w:rFonts w:ascii="David" w:hAnsi="David" w:cs="David" w:hint="cs"/>
+          <w:rtl/>
+        </w:rPr>
+        <w:t xml:space="preserve"> על חוויית השחקן</w:t>
+      </w:r>
+      <w:r>
+        <w:rPr>
+          <w:rFonts w:ascii="David" w:hAnsi="David" w:cs="David"/>
+          <w:rtl/>
+        </w:rPr>
+        <w:t>.</w:t>
+      </w:r>
+    </w:p>
+    <w:p>
+      <w:pPr>
+        <w:rPr>
+          <w:rFonts w:ascii="David" w:hAnsi="David" w:cs="David"/>
+        </w:rPr>
+      </w:pPr>
+    </w:p>
+    <w:p>
+      <w:pPr>
+        <w:pStyle w:val="Textbody"/>
+        <w:rPr>
+          <w:rFonts w:ascii="David" w:hAnsi="David" w:cs="David"/>
+          <w:rtl/>
         </w:rPr>
       </w:pPr>
     </w:p>
@@ -2351,7 +2510,7 @@
 </file>
 
 <file path=word/endnotes.xml><?xml version="1.0" encoding="utf-8"?>
-<w:endnotes xmlns:wpc="http://schemas.microsoft.com/office/word/2010/wordprocessingCanvas" xmlns:cx="http://schemas.microsoft.com/office/drawing/2014/chartex" xmlns:cx1="http://schemas.microsoft.com/office/drawing/2015/9/8/chartex" xmlns:cx2="http://schemas.microsoft.com/office/drawing/2015/10/21/chartex" xmlns:cx3="http://schemas.microsoft.com/office/drawing/2016/5/9/chartex" xmlns:cx4="http://schemas.microsoft.com/office/drawing/2016/5/10/chartex" xmlns:cx5="http://schemas.microsoft.com/office/drawing/2016/5/11/chartex" xmlns:cx6="http://schemas.microsoft.com/office/drawing/2016/5/12/chartex" xmlns:cx7="http://schemas.microsoft.com/office/drawing/2016/5/13/chartex" xmlns:cx8="http://schemas.microsoft.com/office/drawing/2016/5/14/chartex" xmlns:mc="http://schemas.openxmlformats.org/markup-compatibility/2006" xmlns:aink="http://schemas.microsoft.com/office/drawing/2016/ink" xmlns:am3d="http://schemas.microsoft.com/office/drawing/2017/model3d" xmlns:o="urn:schemas-microsoft-com:office:office" xmlns:r="http://schemas.openxmlformats.org/officeDocument/2006/relationships" xmlns:m="http://schemas.openxmlformats.org/officeDocument/2006/math" xmlns:v="urn:schemas-microsoft-com:vml" xmlns:wp14="http://schemas.microsoft.com/office/word/2010/wordprocessingDrawing" xmlns:wp="http://schemas.openxmlformats.org/drawingml/2006/wordprocessingDrawing" xmlns:w10="urn:schemas-microsoft-com:office:word" xmlns:w="http://schemas.openxmlformats.org/wordprocessingml/2006/main" xmlns:w14="http://schemas.microsoft.com/office/word/2010/wordml" xmlns:w15="http://schemas.microsoft.com/office/word/2012/wordml" xmlns:w16cex="http://schemas.microsoft.com/office/word/2018/wordml/cex" xmlns:w16cid="http://schemas.microsoft.com/office/word/2016/wordml/cid" xmlns:w16="http://schemas.microsoft.com/office/word/2018/wordml" xmlns:w16sdtdh="http://schemas.microsoft.com/office/word/2020/wordml/sdtdatahash" xmlns:w16se="http://schemas.microsoft.com/office/word/2015/wordml/symex" xmlns:wpg="http://schemas.microsoft.com/office/word/2010/wordprocessingGroup" xmlns:wpi="http://schemas.microsoft.com/office/word/2010/wordprocessingInk" xmlns:wne="http://schemas.microsoft.com/office/word/2006/wordml" xmlns:wps="http://schemas.microsoft.com/office/word/2010/wordprocessingShape" mc:Ignorable="w14 w15 w16se w16cid w16 w16cex w16sdtdh wp14">
+<w:endnotes xmlns:wpc="http://schemas.microsoft.com/office/word/2010/wordprocessingCanvas" xmlns:cx="http://schemas.microsoft.com/office/drawing/2014/chartex" xmlns:cx1="http://schemas.microsoft.com/office/drawing/2015/9/8/chartex" xmlns:cx2="http://schemas.microsoft.com/office/drawing/2015/10/21/chartex" xmlns:cx3="http://schemas.microsoft.com/office/drawing/2016/5/9/chartex" xmlns:cx4="http://schemas.microsoft.com/office/drawing/2016/5/10/chartex" xmlns:cx5="http://schemas.microsoft.com/office/drawing/2016/5/11/chartex" xmlns:cx6="http://schemas.microsoft.com/office/drawing/2016/5/12/chartex" xmlns:cx7="http://schemas.microsoft.com/office/drawing/2016/5/13/chartex" xmlns:cx8="http://schemas.microsoft.com/office/drawing/2016/5/14/chartex" xmlns:mc="http://schemas.openxmlformats.org/markup-compatibility/2006" xmlns:aink="http://schemas.microsoft.com/office/drawing/2016/ink" xmlns:am3d="http://schemas.microsoft.com/office/drawing/2017/model3d" xmlns:o="urn:schemas-microsoft-com:office:office" xmlns:oel="http://schemas.microsoft.com/office/2019/extlst" xmlns:r="http://schemas.openxmlformats.org/officeDocument/2006/relationships" xmlns:m="http://schemas.openxmlformats.org/officeDocument/2006/math" xmlns:v="urn:schemas-microsoft-com:vml" xmlns:wp14="http://schemas.microsoft.com/office/word/2010/wordprocessingDrawing" xmlns:wp="http://schemas.openxmlformats.org/drawingml/2006/wordprocessingDrawing" xmlns:w10="urn:schemas-microsoft-com:office:word" xmlns:w="http://schemas.openxmlformats.org/wordprocessingml/2006/main" xmlns:w14="http://schemas.microsoft.com/office/word/2010/wordml" xmlns:w15="http://schemas.microsoft.com/office/word/2012/wordml" xmlns:w16cex="http://schemas.microsoft.com/office/word/2018/wordml/cex" xmlns:w16cid="http://schemas.microsoft.com/office/word/2016/wordml/cid" xmlns:w16="http://schemas.microsoft.com/office/word/2018/wordml" xmlns:w16du="http://schemas.microsoft.com/office/word/2023/wordml/word16du" xmlns:w16sdtdh="http://schemas.microsoft.com/office/word/2020/wordml/sdtdatahash" xmlns:w16se="http://schemas.microsoft.com/office/word/2015/wordml/symex" xmlns:wpg="http://schemas.microsoft.com/office/word/2010/wordprocessingGroup" xmlns:wpi="http://schemas.microsoft.com/office/word/2010/wordprocessingInk" xmlns:wne="http://schemas.microsoft.com/office/word/2006/wordml" xmlns:wps="http://schemas.microsoft.com/office/word/2010/wordprocessingShape" mc:Ignorable="w14 w15 w16se w16cid w16 w16cex w16sdtdh wp14">
   <w:endnote w:type="separator" w:id="-1">
     <w:p>
       <w:r>
@@ -2370,10 +2529,10 @@
 </file>
 
 <file path=word/footer1.xml><?xml version="1.0" encoding="utf-8"?>
-<w:ftr xmlns:wpc="http://schemas.microsoft.com/office/word/2010/wordprocessingCanvas" xmlns:cx="http://schemas.microsoft.com/office/drawing/2014/chartex" xmlns:cx1="http://schemas.microsoft.com/office/drawing/2015/9/8/chartex" xmlns:cx2="http://schemas.microsoft.com/office/drawing/2015/10/21/chartex" xmlns:cx3="http://schemas.microsoft.com/office/drawing/2016/5/9/chartex" xmlns:cx4="http://schemas.microsoft.com/office/drawing/2016/5/10/chartex" xmlns:cx5="http://schemas.microsoft.com/office/drawing/2016/5/11/chartex" xmlns:cx6="http://schemas.microsoft.com/office/drawing/2016/5/12/chartex" xmlns:cx7="http://schemas.microsoft.com/office/drawing/2016/5/13/chartex" xmlns:cx8="http://schemas.microsoft.com/office/drawing/2016/5/14/chartex" xmlns:mc="http://schemas.openxmlformats.org/markup-compatibility/2006" xmlns:aink="http://schemas.microsoft.com/office/drawing/2016/ink" xmlns:am3d="http://schemas.microsoft.com/office/drawing/2017/model3d" xmlns:o="urn:schemas-microsoft-com:office:office" xmlns:r="http://schemas.openxmlformats.org/officeDocument/2006/relationships" xmlns:m="http://schemas.openxmlformats.org/officeDocument/2006/math" xmlns:v="urn:schemas-microsoft-com:vml" xmlns:wp14="http://schemas.microsoft.com/office/word/2010/wordprocessingDrawing" xmlns:wp="http://schemas.openxmlformats.org/drawingml/2006/wordprocessingDrawing" xmlns:w10="urn:schemas-microsoft-com:office:word" xmlns:w="http://schemas.openxmlformats.org/wordprocessingml/2006/main" xmlns:w14="http://schemas.microsoft.com/office/word/2010/wordml" xmlns:w15="http://schemas.microsoft.com/office/word/2012/wordml" xmlns:w16cex="http://schemas.microsoft.com/office/word/2018/wordml/cex" xmlns:w16cid="http://schemas.microsoft.com/office/word/2016/wordml/cid" xmlns:w16="http://schemas.microsoft.com/office/word/2018/wordml" xmlns:w16sdtdh="http://schemas.microsoft.com/office/word/2020/wordml/sdtdatahash" xmlns:w16se="http://schemas.microsoft.com/office/word/2015/wordml/symex" xmlns:wpg="http://schemas.microsoft.com/office/word/2010/wordprocessingGroup" xmlns:wpi="http://schemas.microsoft.com/office/word/2010/wordprocessingInk" xmlns:wne="http://schemas.microsoft.com/office/word/2006/wordml" xmlns:wps="http://schemas.microsoft.com/office/word/2010/wordprocessingShape" mc:Ignorable="w14 w15 w16se w16cid w16 w16cex w16sdtdh wp14">
+<w:ftr xmlns:wpc="http://schemas.microsoft.com/office/word/2010/wordprocessingCanvas" xmlns:cx="http://schemas.microsoft.com/office/drawing/2014/chartex" xmlns:cx1="http://schemas.microsoft.com/office/drawing/2015/9/8/chartex" xmlns:cx2="http://schemas.microsoft.com/office/drawing/2015/10/21/chartex" xmlns:cx3="http://schemas.microsoft.com/office/drawing/2016/5/9/chartex" xmlns:cx4="http://schemas.microsoft.com/office/drawing/2016/5/10/chartex" xmlns:cx5="http://schemas.microsoft.com/office/drawing/2016/5/11/chartex" xmlns:cx6="http://schemas.microsoft.com/office/drawing/2016/5/12/chartex" xmlns:cx7="http://schemas.microsoft.com/office/drawing/2016/5/13/chartex" xmlns:cx8="http://schemas.microsoft.com/office/drawing/2016/5/14/chartex" xmlns:mc="http://schemas.openxmlformats.org/markup-compatibility/2006" xmlns:aink="http://schemas.microsoft.com/office/drawing/2016/ink" xmlns:am3d="http://schemas.microsoft.com/office/drawing/2017/model3d" xmlns:o="urn:schemas-microsoft-com:office:office" xmlns:oel="http://schemas.microsoft.com/office/2019/extlst" xmlns:r="http://schemas.openxmlformats.org/officeDocument/2006/relationships" xmlns:m="http://schemas.openxmlformats.org/officeDocument/2006/math" xmlns:v="urn:schemas-microsoft-com:vml" xmlns:wp14="http://schemas.microsoft.com/office/word/2010/wordprocessingDrawing" xmlns:wp="http://schemas.openxmlformats.org/drawingml/2006/wordprocessingDrawing" xmlns:w10="urn:schemas-microsoft-com:office:word" xmlns:w="http://schemas.openxmlformats.org/wordprocessingml/2006/main" xmlns:w14="http://schemas.microsoft.com/office/word/2010/wordml" xmlns:w15="http://schemas.microsoft.com/office/word/2012/wordml" xmlns:w16cex="http://schemas.microsoft.com/office/word/2018/wordml/cex" xmlns:w16cid="http://schemas.microsoft.com/office/word/2016/wordml/cid" xmlns:w16="http://schemas.microsoft.com/office/word/2018/wordml" xmlns:w16du="http://schemas.microsoft.com/office/word/2023/wordml/word16du" xmlns:w16sdtdh="http://schemas.microsoft.com/office/word/2020/wordml/sdtdatahash" xmlns:w16se="http://schemas.microsoft.com/office/word/2015/wordml/symex" xmlns:wpg="http://schemas.microsoft.com/office/word/2010/wordprocessingGroup" xmlns:wpi="http://schemas.microsoft.com/office/word/2010/wordprocessingInk" xmlns:wne="http://schemas.microsoft.com/office/word/2006/wordml" xmlns:wps="http://schemas.microsoft.com/office/word/2010/wordprocessingShape" mc:Ignorable="w14 w15 w16se w16cid w16 w16cex w16sdtdh wp14">
   <w:p>
     <w:pPr>
-      <w:pStyle w:val="Footer"/>
+      <w:pStyle w:val="a6"/>
       <w:jc w:val="center"/>
     </w:pPr>
     <w:r>
@@ -2414,7 +2573,7 @@
 </file>
 
 <file path=word/footnotes.xml><?xml version="1.0" encoding="utf-8"?>
-<w:footnotes xmlns:wpc="http://schemas.microsoft.com/office/word/2010/wordprocessingCanvas" xmlns:cx="http://schemas.microsoft.com/office/drawing/2014/chartex" xmlns:cx1="http://schemas.microsoft.com/office/drawing/2015/9/8/chartex" xmlns:cx2="http://schemas.microsoft.com/office/drawing/2015/10/21/chartex" xmlns:cx3="http://schemas.microsoft.com/office/drawing/2016/5/9/chartex" xmlns:cx4="http://schemas.microsoft.com/office/drawing/2016/5/10/chartex" xmlns:cx5="http://schemas.microsoft.com/office/drawing/2016/5/11/chartex" xmlns:cx6="http://schemas.microsoft.com/office/drawing/2016/5/12/chartex" xmlns:cx7="http://schemas.microsoft.com/office/drawing/2016/5/13/chartex" xmlns:cx8="http://schemas.microsoft.com/office/drawing/2016/5/14/chartex" xmlns:mc="http://schemas.openxmlformats.org/markup-compatibility/2006" xmlns:aink="http://schemas.microsoft.com/office/drawing/2016/ink" xmlns:am3d="http://schemas.microsoft.com/office/drawing/2017/model3d" xmlns:o="urn:schemas-microsoft-com:office:office" xmlns:r="http://schemas.openxmlformats.org/officeDocument/2006/relationships" xmlns:m="http://schemas.openxmlformats.org/officeDocument/2006/math" xmlns:v="urn:schemas-microsoft-com:vml" xmlns:wp14="http://schemas.microsoft.com/office/word/2010/wordprocessingDrawing" xmlns:wp="http://schemas.openxmlformats.org/drawingml/2006/wordprocessingDrawing" xmlns:w10="urn:schemas-microsoft-com:office:word" xmlns:w="http://schemas.openxmlformats.org/wordprocessingml/2006/main" xmlns:w14="http://schemas.microsoft.com/office/word/2010/wordml" xmlns:w15="http://schemas.microsoft.com/office/word/2012/wordml" xmlns:w16cex="http://schemas.microsoft.com/office/word/2018/wordml/cex" xmlns:w16cid="http://schemas.microsoft.com/office/word/2016/wordml/cid" xmlns:w16="http://schemas.microsoft.com/office/word/2018/wordml" xmlns:w16sdtdh="http://schemas.microsoft.com/office/word/2020/wordml/sdtdatahash" xmlns:w16se="http://schemas.microsoft.com/office/word/2015/wordml/symex" xmlns:wpg="http://schemas.microsoft.com/office/word/2010/wordprocessingGroup" xmlns:wpi="http://schemas.microsoft.com/office/word/2010/wordprocessingInk" xmlns:wne="http://schemas.microsoft.com/office/word/2006/wordml" xmlns:wps="http://schemas.microsoft.com/office/word/2010/wordprocessingShape" mc:Ignorable="w14 w15 w16se w16cid w16 w16cex w16sdtdh wp14">
+<w:footnotes xmlns:wpc="http://schemas.microsoft.com/office/word/2010/wordprocessingCanvas" xmlns:cx="http://schemas.microsoft.com/office/drawing/2014/chartex" xmlns:cx1="http://schemas.microsoft.com/office/drawing/2015/9/8/chartex" xmlns:cx2="http://schemas.microsoft.com/office/drawing/2015/10/21/chartex" xmlns:cx3="http://schemas.microsoft.com/office/drawing/2016/5/9/chartex" xmlns:cx4="http://schemas.microsoft.com/office/drawing/2016/5/10/chartex" xmlns:cx5="http://schemas.microsoft.com/office/drawing/2016/5/11/chartex" xmlns:cx6="http://schemas.microsoft.com/office/drawing/2016/5/12/chartex" xmlns:cx7="http://schemas.microsoft.com/office/drawing/2016/5/13/chartex" xmlns:cx8="http://schemas.microsoft.com/office/drawing/2016/5/14/chartex" xmlns:mc="http://schemas.openxmlformats.org/markup-compatibility/2006" xmlns:aink="http://schemas.microsoft.com/office/drawing/2016/ink" xmlns:am3d="http://schemas.microsoft.com/office/drawing/2017/model3d" xmlns:o="urn:schemas-microsoft-com:office:office" xmlns:oel="http://schemas.microsoft.com/office/2019/extlst" xmlns:r="http://schemas.openxmlformats.org/officeDocument/2006/relationships" xmlns:m="http://schemas.openxmlformats.org/officeDocument/2006/math" xmlns:v="urn:schemas-microsoft-com:vml" xmlns:wp14="http://schemas.microsoft.com/office/word/2010/wordprocessingDrawing" xmlns:wp="http://schemas.openxmlformats.org/drawingml/2006/wordprocessingDrawing" xmlns:w10="urn:schemas-microsoft-com:office:word" xmlns:w="http://schemas.openxmlformats.org/wordprocessingml/2006/main" xmlns:w14="http://schemas.microsoft.com/office/word/2010/wordml" xmlns:w15="http://schemas.microsoft.com/office/word/2012/wordml" xmlns:w16cex="http://schemas.microsoft.com/office/word/2018/wordml/cex" xmlns:w16cid="http://schemas.microsoft.com/office/word/2016/wordml/cid" xmlns:w16="http://schemas.microsoft.com/office/word/2018/wordml" xmlns:w16du="http://schemas.microsoft.com/office/word/2023/wordml/word16du" xmlns:w16sdtdh="http://schemas.microsoft.com/office/word/2020/wordml/sdtdatahash" xmlns:w16se="http://schemas.microsoft.com/office/word/2015/wordml/symex" xmlns:wpg="http://schemas.microsoft.com/office/word/2010/wordprocessingGroup" xmlns:wpi="http://schemas.microsoft.com/office/word/2010/wordprocessingInk" xmlns:wne="http://schemas.microsoft.com/office/word/2006/wordml" xmlns:wps="http://schemas.microsoft.com/office/word/2010/wordprocessingShape" mc:Ignorable="w14 w15 w16se w16cid w16 w16cex w16sdtdh wp14">
   <w:footnote w:type="separator" w:id="-1">
     <w:p>
       <w:r>
@@ -2433,10 +2592,10 @@
 </file>
 
 <file path=word/header1.xml><?xml version="1.0" encoding="utf-8"?>
-<w:hdr xmlns:wpc="http://schemas.microsoft.com/office/word/2010/wordprocessingCanvas" xmlns:cx="http://schemas.microsoft.com/office/drawing/2014/chartex" xmlns:cx1="http://schemas.microsoft.com/office/drawing/2015/9/8/chartex" xmlns:cx2="http://schemas.microsoft.com/office/drawing/2015/10/21/chartex" xmlns:cx3="http://schemas.microsoft.com/office/drawing/2016/5/9/chartex" xmlns:cx4="http://schemas.microsoft.com/office/drawing/2016/5/10/chartex" xmlns:cx5="http://schemas.microsoft.com/office/drawing/2016/5/11/chartex" xmlns:cx6="http://schemas.microsoft.com/office/drawing/2016/5/12/chartex" xmlns:cx7="http://schemas.microsoft.com/office/drawing/2016/5/13/chartex" xmlns:cx8="http://schemas.microsoft.com/office/drawing/2016/5/14/chartex" xmlns:mc="http://schemas.openxmlformats.org/markup-compatibility/2006" xmlns:aink="http://schemas.microsoft.com/office/drawing/2016/ink" xmlns:am3d="http://schemas.microsoft.com/office/drawing/2017/model3d" xmlns:o="urn:schemas-microsoft-com:office:office" xmlns:r="http://schemas.openxmlformats.org/officeDocument/2006/relationships" xmlns:m="http://schemas.openxmlformats.org/officeDocument/2006/math" xmlns:v="urn:schemas-microsoft-com:vml" xmlns:wp14="http://schemas.microsoft.com/office/word/2010/wordprocessingDrawing" xmlns:wp="http://schemas.openxmlformats.org/drawingml/2006/wordprocessingDrawing" xmlns:w10="urn:schemas-microsoft-com:office:word" xmlns:w="http://schemas.openxmlformats.org/wordprocessingml/2006/main" xmlns:w14="http://schemas.microsoft.com/office/word/2010/wordml" xmlns:w15="http://schemas.microsoft.com/office/word/2012/wordml" xmlns:w16cex="http://schemas.microsoft.com/office/word/2018/wordml/cex" xmlns:w16cid="http://schemas.microsoft.com/office/word/2016/wordml/cid" xmlns:w16="http://schemas.microsoft.com/office/word/2018/wordml" xmlns:w16sdtdh="http://schemas.microsoft.com/office/word/2020/wordml/sdtdatahash" xmlns:w16se="http://schemas.microsoft.com/office/word/2015/wordml/symex" xmlns:wpg="http://schemas.microsoft.com/office/word/2010/wordprocessingGroup" xmlns:wpi="http://schemas.microsoft.com/office/word/2010/wordprocessingInk" xmlns:wne="http://schemas.microsoft.com/office/word/2006/wordml" xmlns:wps="http://schemas.microsoft.com/office/word/2010/wordprocessingShape" mc:Ignorable="w14 w15 w16se w16cid w16 w16cex w16sdtdh wp14">
+<w:hdr xmlns:wpc="http://schemas.microsoft.com/office/word/2010/wordprocessingCanvas" xmlns:cx="http://schemas.microsoft.com/office/drawing/2014/chartex" xmlns:cx1="http://schemas.microsoft.com/office/drawing/2015/9/8/chartex" xmlns:cx2="http://schemas.microsoft.com/office/drawing/2015/10/21/chartex" xmlns:cx3="http://schemas.microsoft.com/office/drawing/2016/5/9/chartex" xmlns:cx4="http://schemas.microsoft.com/office/drawing/2016/5/10/chartex" xmlns:cx5="http://schemas.microsoft.com/office/drawing/2016/5/11/chartex" xmlns:cx6="http://schemas.microsoft.com/office/drawing/2016/5/12/chartex" xmlns:cx7="http://schemas.microsoft.com/office/drawing/2016/5/13/chartex" xmlns:cx8="http://schemas.microsoft.com/office/drawing/2016/5/14/chartex" xmlns:mc="http://schemas.openxmlformats.org/markup-compatibility/2006" xmlns:aink="http://schemas.microsoft.com/office/drawing/2016/ink" xmlns:am3d="http://schemas.microsoft.com/office/drawing/2017/model3d" xmlns:o="urn:schemas-microsoft-com:office:office" xmlns:oel="http://schemas.microsoft.com/office/2019/extlst" xmlns:r="http://schemas.openxmlformats.org/officeDocument/2006/relationships" xmlns:m="http://schemas.openxmlformats.org/officeDocument/2006/math" xmlns:v="urn:schemas-microsoft-com:vml" xmlns:wp14="http://schemas.microsoft.com/office/word/2010/wordprocessingDrawing" xmlns:wp="http://schemas.openxmlformats.org/drawingml/2006/wordprocessingDrawing" xmlns:w10="urn:schemas-microsoft-com:office:word" xmlns:w="http://schemas.openxmlformats.org/wordprocessingml/2006/main" xmlns:w14="http://schemas.microsoft.com/office/word/2010/wordml" xmlns:w15="http://schemas.microsoft.com/office/word/2012/wordml" xmlns:w16cex="http://schemas.microsoft.com/office/word/2018/wordml/cex" xmlns:w16cid="http://schemas.microsoft.com/office/word/2016/wordml/cid" xmlns:w16="http://schemas.microsoft.com/office/word/2018/wordml" xmlns:w16du="http://schemas.microsoft.com/office/word/2023/wordml/word16du" xmlns:w16sdtdh="http://schemas.microsoft.com/office/word/2020/wordml/sdtdatahash" xmlns:w16se="http://schemas.microsoft.com/office/word/2015/wordml/symex" xmlns:wpg="http://schemas.microsoft.com/office/word/2010/wordprocessingGroup" xmlns:wpi="http://schemas.microsoft.com/office/word/2010/wordprocessingInk" xmlns:wne="http://schemas.microsoft.com/office/word/2006/wordml" xmlns:wps="http://schemas.microsoft.com/office/word/2010/wordprocessingShape" mc:Ignorable="w14 w15 w16se w16cid w16 w16cex w16sdtdh wp14">
   <w:p>
     <w:pPr>
-      <w:pStyle w:val="Header"/>
+      <w:pStyle w:val="a5"/>
       <w:jc w:val="center"/>
       <w:rPr>
         <w:i/>
@@ -2460,8 +2619,121 @@
 </file>
 
 <file path=word/numbering.xml><?xml version="1.0" encoding="utf-8"?>
-<w:numbering xmlns:wpc="http://schemas.microsoft.com/office/word/2010/wordprocessingCanvas" xmlns:cx="http://schemas.microsoft.com/office/drawing/2014/chartex" xmlns:cx1="http://schemas.microsoft.com/office/drawing/2015/9/8/chartex" xmlns:cx2="http://schemas.microsoft.com/office/drawing/2015/10/21/chartex" xmlns:cx3="http://schemas.microsoft.com/office/drawing/2016/5/9/chartex" xmlns:cx4="http://schemas.microsoft.com/office/drawing/2016/5/10/chartex" xmlns:cx5="http://schemas.microsoft.com/office/drawing/2016/5/11/chartex" xmlns:cx6="http://schemas.microsoft.com/office/drawing/2016/5/12/chartex" xmlns:cx7="http://schemas.microsoft.com/office/drawing/2016/5/13/chartex" xmlns:cx8="http://schemas.microsoft.com/office/drawing/2016/5/14/chartex" xmlns:mc="http://schemas.openxmlformats.org/markup-compatibility/2006" xmlns:aink="http://schemas.microsoft.com/office/drawing/2016/ink" xmlns:am3d="http://schemas.microsoft.com/office/drawing/2017/model3d" xmlns:o="urn:schemas-microsoft-com:office:office" xmlns:r="http://schemas.openxmlformats.org/officeDocument/2006/relationships" xmlns:m="http://schemas.openxmlformats.org/officeDocument/2006/math" xmlns:v="urn:schemas-microsoft-com:vml" xmlns:wp14="http://schemas.microsoft.com/office/word/2010/wordprocessingDrawing" xmlns:wp="http://schemas.openxmlformats.org/drawingml/2006/wordprocessingDrawing" xmlns:w10="urn:schemas-microsoft-com:office:word" xmlns:w="http://schemas.openxmlformats.org/wordprocessingml/2006/main" xmlns:w14="http://schemas.microsoft.com/office/word/2010/wordml" xmlns:w15="http://schemas.microsoft.com/office/word/2012/wordml" xmlns:w16cex="http://schemas.microsoft.com/office/word/2018/wordml/cex" xmlns:w16cid="http://schemas.microsoft.com/office/word/2016/wordml/cid" xmlns:w16="http://schemas.microsoft.com/office/word/2018/wordml" xmlns:w16sdtdh="http://schemas.microsoft.com/office/word/2020/wordml/sdtdatahash" xmlns:w16se="http://schemas.microsoft.com/office/word/2015/wordml/symex" xmlns:wpg="http://schemas.microsoft.com/office/word/2010/wordprocessingGroup" xmlns:wpi="http://schemas.microsoft.com/office/word/2010/wordprocessingInk" xmlns:wne="http://schemas.microsoft.com/office/word/2006/wordml" xmlns:wps="http://schemas.microsoft.com/office/word/2010/wordprocessingShape" mc:Ignorable="w14 w15 w16se w16cid w16 w16cex w16sdtdh wp14">
+<w:numbering xmlns:wpc="http://schemas.microsoft.com/office/word/2010/wordprocessingCanvas" xmlns:cx="http://schemas.microsoft.com/office/drawing/2014/chartex" xmlns:cx1="http://schemas.microsoft.com/office/drawing/2015/9/8/chartex" xmlns:cx2="http://schemas.microsoft.com/office/drawing/2015/10/21/chartex" xmlns:cx3="http://schemas.microsoft.com/office/drawing/2016/5/9/chartex" xmlns:cx4="http://schemas.microsoft.com/office/drawing/2016/5/10/chartex" xmlns:cx5="http://schemas.microsoft.com/office/drawing/2016/5/11/chartex" xmlns:cx6="http://schemas.microsoft.com/office/drawing/2016/5/12/chartex" xmlns:cx7="http://schemas.microsoft.com/office/drawing/2016/5/13/chartex" xmlns:cx8="http://schemas.microsoft.com/office/drawing/2016/5/14/chartex" xmlns:mc="http://schemas.openxmlformats.org/markup-compatibility/2006" xmlns:aink="http://schemas.microsoft.com/office/drawing/2016/ink" xmlns:am3d="http://schemas.microsoft.com/office/drawing/2017/model3d" xmlns:o="urn:schemas-microsoft-com:office:office" xmlns:oel="http://schemas.microsoft.com/office/2019/extlst" xmlns:r="http://schemas.openxmlformats.org/officeDocument/2006/relationships" xmlns:m="http://schemas.openxmlformats.org/officeDocument/2006/math" xmlns:v="urn:schemas-microsoft-com:vml" xmlns:wp14="http://schemas.microsoft.com/office/word/2010/wordprocessingDrawing" xmlns:wp="http://schemas.openxmlformats.org/drawingml/2006/wordprocessingDrawing" xmlns:w10="urn:schemas-microsoft-com:office:word" xmlns:w="http://schemas.openxmlformats.org/wordprocessingml/2006/main" xmlns:w14="http://schemas.microsoft.com/office/word/2010/wordml" xmlns:w15="http://schemas.microsoft.com/office/word/2012/wordml" xmlns:w16cex="http://schemas.microsoft.com/office/word/2018/wordml/cex" xmlns:w16cid="http://schemas.microsoft.com/office/word/2016/wordml/cid" xmlns:w16="http://schemas.microsoft.com/office/word/2018/wordml" xmlns:w16du="http://schemas.microsoft.com/office/word/2023/wordml/word16du" xmlns:w16sdtdh="http://schemas.microsoft.com/office/word/2020/wordml/sdtdatahash" xmlns:w16se="http://schemas.microsoft.com/office/word/2015/wordml/symex" xmlns:wpg="http://schemas.microsoft.com/office/word/2010/wordprocessingGroup" xmlns:wpi="http://schemas.microsoft.com/office/word/2010/wordprocessingInk" xmlns:wne="http://schemas.microsoft.com/office/word/2006/wordml" xmlns:wps="http://schemas.microsoft.com/office/word/2010/wordprocessingShape" mc:Ignorable="w14 w15 w16se w16cid w16 w16cex w16sdtdh wp14">
   <w:abstractNum w:abstractNumId="0" w15:restartNumberingAfterBreak="0">
+    <w:nsid w:val="101E6F99"/>
+    <w:multiLevelType w:val="hybridMultilevel"/>
+    <w:tmpl w:val="1CA06926"/>
+    <w:lvl w:ilvl="0" w:tplc="04090001">
+      <w:start w:val="1"/>
+      <w:numFmt w:val="bullet"/>
+      <w:lvlText w:val=""/>
+      <w:lvlJc w:val="left"/>
+      <w:pPr>
+        <w:ind w:left="720" w:hanging="360"/>
+      </w:pPr>
+      <w:rPr>
+        <w:rFonts w:ascii="Symbol" w:hAnsi="Symbol" w:hint="default"/>
+      </w:rPr>
+    </w:lvl>
+    <w:lvl w:ilvl="1" w:tplc="04090003" w:tentative="1">
+      <w:start w:val="1"/>
+      <w:numFmt w:val="bullet"/>
+      <w:lvlText w:val="o"/>
+      <w:lvlJc w:val="left"/>
+      <w:pPr>
+        <w:ind w:left="1440" w:hanging="360"/>
+      </w:pPr>
+      <w:rPr>
+        <w:rFonts w:ascii="Courier New" w:hAnsi="Courier New" w:cs="Courier New" w:hint="default"/>
+      </w:rPr>
+    </w:lvl>
+    <w:lvl w:ilvl="2" w:tplc="04090005" w:tentative="1">
+      <w:start w:val="1"/>
+      <w:numFmt w:val="bullet"/>
+      <w:lvlText w:val=""/>
+      <w:lvlJc w:val="left"/>
+      <w:pPr>
+        <w:ind w:left="2160" w:hanging="360"/>
+      </w:pPr>
+      <w:rPr>
+        <w:rFonts w:ascii="Wingdings" w:hAnsi="Wingdings" w:hint="default"/>
+      </w:rPr>
+    </w:lvl>
+    <w:lvl w:ilvl="3" w:tplc="04090001" w:tentative="1">
+      <w:start w:val="1"/>
+      <w:numFmt w:val="bullet"/>
+      <w:lvlText w:val=""/>
+      <w:lvlJc w:val="left"/>
+      <w:pPr>
+        <w:ind w:left="2880" w:hanging="360"/>
+      </w:pPr>
+      <w:rPr>
+        <w:rFonts w:ascii="Symbol" w:hAnsi="Symbol" w:hint="default"/>
+      </w:rPr>
+    </w:lvl>
+    <w:lvl w:ilvl="4" w:tplc="04090003" w:tentative="1">
+      <w:start w:val="1"/>
+      <w:numFmt w:val="bullet"/>
+      <w:lvlText w:val="o"/>
+      <w:lvlJc w:val="left"/>
+      <w:pPr>
+        <w:ind w:left="3600" w:hanging="360"/>
+      </w:pPr>
+      <w:rPr>
+        <w:rFonts w:ascii="Courier New" w:hAnsi="Courier New" w:cs="Courier New" w:hint="default"/>
+      </w:rPr>
+    </w:lvl>
+    <w:lvl w:ilvl="5" w:tplc="04090005" w:tentative="1">
+      <w:start w:val="1"/>
+      <w:numFmt w:val="bullet"/>
+      <w:lvlText w:val=""/>
+      <w:lvlJc w:val="left"/>
+      <w:pPr>
+        <w:ind w:left="4320" w:hanging="360"/>
+      </w:pPr>
+      <w:rPr>
+        <w:rFonts w:ascii="Wingdings" w:hAnsi="Wingdings" w:hint="default"/>
+      </w:rPr>
+    </w:lvl>
+    <w:lvl w:ilvl="6" w:tplc="04090001" w:tentative="1">
+      <w:start w:val="1"/>
+      <w:numFmt w:val="bullet"/>
+      <w:lvlText w:val=""/>
+      <w:lvlJc w:val="left"/>
+      <w:pPr>
+        <w:ind w:left="5040" w:hanging="360"/>
+      </w:pPr>
+      <w:rPr>
+        <w:rFonts w:ascii="Symbol" w:hAnsi="Symbol" w:hint="default"/>
+      </w:rPr>
+    </w:lvl>
+    <w:lvl w:ilvl="7" w:tplc="04090003" w:tentative="1">
+      <w:start w:val="1"/>
+      <w:numFmt w:val="bullet"/>
+      <w:lvlText w:val="o"/>
+      <w:lvlJc w:val="left"/>
+      <w:pPr>
+        <w:ind w:left="5760" w:hanging="360"/>
+      </w:pPr>
+      <w:rPr>
+        <w:rFonts w:ascii="Courier New" w:hAnsi="Courier New" w:cs="Courier New" w:hint="default"/>
+      </w:rPr>
+    </w:lvl>
+    <w:lvl w:ilvl="8" w:tplc="04090005" w:tentative="1">
+      <w:start w:val="1"/>
+      <w:numFmt w:val="bullet"/>
+      <w:lvlText w:val=""/>
+      <w:lvlJc w:val="left"/>
+      <w:pPr>
+        <w:ind w:left="6480" w:hanging="360"/>
+      </w:pPr>
+      <w:rPr>
+        <w:rFonts w:ascii="Wingdings" w:hAnsi="Wingdings" w:hint="default"/>
+      </w:rPr>
+    </w:lvl>
+  </w:abstractNum>
+  <w:abstractNum w:abstractNumId="1" w15:restartNumberingAfterBreak="0">
     <w:nsid w:val="11F50DAE"/>
     <w:multiLevelType w:val="hybridMultilevel"/>
     <w:tmpl w:val="839C5C10"/>
@@ -2574,7 +2846,7 @@
       </w:rPr>
     </w:lvl>
   </w:abstractNum>
-  <w:abstractNum w:abstractNumId="1" w15:restartNumberingAfterBreak="0">
+  <w:abstractNum w:abstractNumId="2" w15:restartNumberingAfterBreak="0">
     <w:nsid w:val="125924A7"/>
     <w:multiLevelType w:val="hybridMultilevel"/>
     <w:tmpl w:val="C0506B10"/>
@@ -2660,7 +2932,7 @@
       </w:pPr>
     </w:lvl>
   </w:abstractNum>
-  <w:abstractNum w:abstractNumId="2" w15:restartNumberingAfterBreak="0">
+  <w:abstractNum w:abstractNumId="3" w15:restartNumberingAfterBreak="0">
     <w:nsid w:val="19EA58E3"/>
     <w:multiLevelType w:val="hybridMultilevel"/>
     <w:tmpl w:val="0E46FFB4"/>
@@ -2746,7 +3018,7 @@
       </w:pPr>
     </w:lvl>
   </w:abstractNum>
-  <w:abstractNum w:abstractNumId="3" w15:restartNumberingAfterBreak="0">
+  <w:abstractNum w:abstractNumId="4" w15:restartNumberingAfterBreak="0">
     <w:nsid w:val="31A41079"/>
     <w:multiLevelType w:val="multilevel"/>
     <w:tmpl w:val="5EE4B8FA"/>
@@ -2850,7 +3122,7 @@
       </w:rPr>
     </w:lvl>
   </w:abstractNum>
-  <w:abstractNum w:abstractNumId="4" w15:restartNumberingAfterBreak="0">
+  <w:abstractNum w:abstractNumId="5" w15:restartNumberingAfterBreak="0">
     <w:nsid w:val="34B955C6"/>
     <w:multiLevelType w:val="hybridMultilevel"/>
     <w:tmpl w:val="2186597A"/>
@@ -2963,7 +3235,7 @@
       </w:rPr>
     </w:lvl>
   </w:abstractNum>
-  <w:abstractNum w:abstractNumId="5" w15:restartNumberingAfterBreak="0">
+  <w:abstractNum w:abstractNumId="6" w15:restartNumberingAfterBreak="0">
     <w:nsid w:val="553B116D"/>
     <w:multiLevelType w:val="hybridMultilevel"/>
     <w:tmpl w:val="71183592"/>
@@ -3076,7 +3348,7 @@
       </w:rPr>
     </w:lvl>
   </w:abstractNum>
-  <w:abstractNum w:abstractNumId="6" w15:restartNumberingAfterBreak="0">
+  <w:abstractNum w:abstractNumId="7" w15:restartNumberingAfterBreak="0">
     <w:nsid w:val="65181947"/>
     <w:multiLevelType w:val="hybridMultilevel"/>
     <w:tmpl w:val="34C4ADBA"/>
@@ -3188,7 +3460,7 @@
       </w:rPr>
     </w:lvl>
   </w:abstractNum>
-  <w:abstractNum w:abstractNumId="7" w15:restartNumberingAfterBreak="0">
+  <w:abstractNum w:abstractNumId="8" w15:restartNumberingAfterBreak="0">
     <w:nsid w:val="70605CCA"/>
     <w:multiLevelType w:val="hybridMultilevel"/>
     <w:tmpl w:val="0E46FFB4"/>
@@ -3274,7 +3546,7 @@
       </w:pPr>
     </w:lvl>
   </w:abstractNum>
-  <w:abstractNum w:abstractNumId="8" w15:restartNumberingAfterBreak="0">
+  <w:abstractNum w:abstractNumId="9" w15:restartNumberingAfterBreak="0">
     <w:nsid w:val="713E16AB"/>
     <w:multiLevelType w:val="hybridMultilevel"/>
     <w:tmpl w:val="AAA4CB8E"/>
@@ -3386,7 +3658,7 @@
       </w:rPr>
     </w:lvl>
   </w:abstractNum>
-  <w:abstractNum w:abstractNumId="9" w15:restartNumberingAfterBreak="0">
+  <w:abstractNum w:abstractNumId="10" w15:restartNumberingAfterBreak="0">
     <w:nsid w:val="71FF1D01"/>
     <w:multiLevelType w:val="hybridMultilevel"/>
     <w:tmpl w:val="7188C776"/>
@@ -3396,7 +3668,7 @@
       <w:lvlText w:val=""/>
       <w:lvlJc w:val="left"/>
       <w:pPr>
-        <w:ind w:left="720" w:hanging="360"/>
+        <w:ind w:left="360" w:hanging="360"/>
       </w:pPr>
       <w:rPr>
         <w:rFonts w:ascii="Symbol" w:eastAsia="Monospace" w:hAnsi="Symbol" w:cs="David CLM" w:hint="default"/>
@@ -3408,7 +3680,7 @@
       <w:lvlText w:val="o"/>
       <w:lvlJc w:val="left"/>
       <w:pPr>
-        <w:ind w:left="1440" w:hanging="360"/>
+        <w:ind w:left="1080" w:hanging="360"/>
       </w:pPr>
       <w:rPr>
         <w:rFonts w:ascii="Courier New" w:hAnsi="Courier New" w:cs="Courier New" w:hint="default"/>
@@ -3420,7 +3692,7 @@
       <w:lvlText w:val=""/>
       <w:lvlJc w:val="left"/>
       <w:pPr>
-        <w:ind w:left="2160" w:hanging="360"/>
+        <w:ind w:left="1800" w:hanging="360"/>
       </w:pPr>
       <w:rPr>
         <w:rFonts w:ascii="Wingdings" w:hAnsi="Wingdings" w:hint="default"/>
@@ -3432,7 +3704,7 @@
       <w:lvlText w:val=""/>
       <w:lvlJc w:val="left"/>
       <w:pPr>
-        <w:ind w:left="2880" w:hanging="360"/>
+        <w:ind w:left="2520" w:hanging="360"/>
       </w:pPr>
       <w:rPr>
         <w:rFonts w:ascii="Symbol" w:hAnsi="Symbol" w:hint="default"/>
@@ -3444,7 +3716,7 @@
       <w:lvlText w:val="o"/>
       <w:lvlJc w:val="left"/>
       <w:pPr>
-        <w:ind w:left="3600" w:hanging="360"/>
+        <w:ind w:left="3240" w:hanging="360"/>
       </w:pPr>
       <w:rPr>
         <w:rFonts w:ascii="Courier New" w:hAnsi="Courier New" w:cs="Courier New" w:hint="default"/>
@@ -3456,7 +3728,7 @@
       <w:lvlText w:val=""/>
       <w:lvlJc w:val="left"/>
       <w:pPr>
-        <w:ind w:left="4320" w:hanging="360"/>
+        <w:ind w:left="3960" w:hanging="360"/>
       </w:pPr>
       <w:rPr>
         <w:rFonts w:ascii="Wingdings" w:hAnsi="Wingdings" w:hint="default"/>
@@ -3468,7 +3740,7 @@
       <w:lvlText w:val=""/>
       <w:lvlJc w:val="left"/>
       <w:pPr>
-        <w:ind w:left="5040" w:hanging="360"/>
+        <w:ind w:left="4680" w:hanging="360"/>
       </w:pPr>
       <w:rPr>
         <w:rFonts w:ascii="Symbol" w:hAnsi="Symbol" w:hint="default"/>
@@ -3480,7 +3752,7 @@
       <w:lvlText w:val="o"/>
       <w:lvlJc w:val="left"/>
       <w:pPr>
-        <w:ind w:left="5760" w:hanging="360"/>
+        <w:ind w:left="5400" w:hanging="360"/>
       </w:pPr>
       <w:rPr>
         <w:rFonts w:ascii="Courier New" w:hAnsi="Courier New" w:cs="Courier New" w:hint="default"/>
@@ -3492,14 +3764,14 @@
       <w:lvlText w:val=""/>
       <w:lvlJc w:val="left"/>
       <w:pPr>
-        <w:ind w:left="6480" w:hanging="360"/>
+        <w:ind w:left="6120" w:hanging="360"/>
       </w:pPr>
       <w:rPr>
         <w:rFonts w:ascii="Wingdings" w:hAnsi="Wingdings" w:hint="default"/>
       </w:rPr>
     </w:lvl>
   </w:abstractNum>
-  <w:abstractNum w:abstractNumId="10" w15:restartNumberingAfterBreak="0">
+  <w:abstractNum w:abstractNumId="11" w15:restartNumberingAfterBreak="0">
     <w:nsid w:val="7B0A7B76"/>
     <w:multiLevelType w:val="hybridMultilevel"/>
     <w:tmpl w:val="483C7D62"/>
@@ -3612,38 +3884,41 @@
       </w:rPr>
     </w:lvl>
   </w:abstractNum>
-  <w:num w:numId="1">
+  <w:num w:numId="1" w16cid:durableId="156504752">
+    <w:abstractNumId w:val="4"/>
+  </w:num>
+  <w:num w:numId="2" w16cid:durableId="88159670">
+    <w:abstractNumId w:val="2"/>
+  </w:num>
+  <w:num w:numId="3" w16cid:durableId="1990939269">
+    <w:abstractNumId w:val="8"/>
+  </w:num>
+  <w:num w:numId="4" w16cid:durableId="1604875424">
     <w:abstractNumId w:val="3"/>
   </w:num>
-  <w:num w:numId="2">
+  <w:num w:numId="5" w16cid:durableId="1956936745">
+    <w:abstractNumId w:val="7"/>
+  </w:num>
+  <w:num w:numId="6" w16cid:durableId="710350998">
+    <w:abstractNumId w:val="9"/>
+  </w:num>
+  <w:num w:numId="7" w16cid:durableId="1039088299">
+    <w:abstractNumId w:val="5"/>
+  </w:num>
+  <w:num w:numId="8" w16cid:durableId="878324172">
     <w:abstractNumId w:val="1"/>
   </w:num>
-  <w:num w:numId="3">
-    <w:abstractNumId w:val="7"/>
+  <w:num w:numId="9" w16cid:durableId="390999866">
+    <w:abstractNumId w:val="10"/>
   </w:num>
-  <w:num w:numId="4">
-    <w:abstractNumId w:val="2"/>
+  <w:num w:numId="10" w16cid:durableId="409037062">
+    <w:abstractNumId w:val="11"/>
   </w:num>
-  <w:num w:numId="5">
+  <w:num w:numId="11" w16cid:durableId="1959219899">
     <w:abstractNumId w:val="6"/>
   </w:num>
-  <w:num w:numId="6">
-    <w:abstractNumId w:val="8"/>
-  </w:num>
-  <w:num w:numId="7">
-    <w:abstractNumId w:val="4"/>
-  </w:num>
-  <w:num w:numId="8">
+  <w:num w:numId="12" w16cid:durableId="1984310381">
     <w:abstractNumId w:val="0"/>
-  </w:num>
-  <w:num w:numId="9">
-    <w:abstractNumId w:val="9"/>
-  </w:num>
-  <w:num w:numId="10">
-    <w:abstractNumId w:val="10"/>
-  </w:num>
-  <w:num w:numId="11">
-    <w:abstractNumId w:val="5"/>
   </w:num>
 </w:numbering>
 </file>
@@ -3664,6 +3939,7 @@
       <w:pPr>
         <w:suppressAutoHyphens/>
         <w:autoSpaceDN w:val="0"/>
+        <w:spacing w:after="80"/>
         <w:textAlignment w:val="baseline"/>
       </w:pPr>
     </w:pPrDefault>
@@ -4046,20 +4322,19 @@
     <w:lsdException w:name="Unresolved Mention" w:semiHidden="1" w:unhideWhenUsed="1"/>
     <w:lsdException w:name="Smart Link" w:semiHidden="1" w:unhideWhenUsed="1"/>
   </w:latentStyles>
-  <w:style w:type="paragraph" w:default="1" w:styleId="Normal">
+  <w:style w:type="paragraph" w:default="1" w:styleId="a">
     <w:name w:val="Normal"/>
     <w:qFormat/>
     <w:rsid w:val="003B17AC"/>
     <w:pPr>
       <w:bidi/>
-      <w:spacing w:after="140" w:line="288" w:lineRule="auto"/>
     </w:pPr>
     <w:rPr>
       <w:rFonts w:ascii="Monospace" w:eastAsia="Monospace" w:hAnsi="Monospace" w:cs="David CLM"/>
       <w:sz w:val="21"/>
     </w:rPr>
   </w:style>
-  <w:style w:type="paragraph" w:styleId="Heading1">
+  <w:style w:type="paragraph" w:styleId="1">
     <w:name w:val="heading 1"/>
     <w:basedOn w:val="Heading"/>
     <w:next w:val="Textbody"/>
@@ -4078,7 +4353,7 @@
       <w:szCs w:val="36"/>
     </w:rPr>
   </w:style>
-  <w:style w:type="paragraph" w:styleId="Heading2">
+  <w:style w:type="paragraph" w:styleId="2">
     <w:name w:val="heading 2"/>
     <w:basedOn w:val="Heading"/>
     <w:uiPriority w:val="9"/>
@@ -4096,7 +4371,7 @@
       <w:szCs w:val="32"/>
     </w:rPr>
   </w:style>
-  <w:style w:type="paragraph" w:styleId="Heading3">
+  <w:style w:type="paragraph" w:styleId="3">
     <w:name w:val="heading 3"/>
     <w:basedOn w:val="Heading"/>
     <w:uiPriority w:val="9"/>
@@ -4107,13 +4382,13 @@
       <w:outlineLvl w:val="2"/>
     </w:pPr>
   </w:style>
-  <w:style w:type="character" w:default="1" w:styleId="DefaultParagraphFont">
+  <w:style w:type="character" w:default="1" w:styleId="a0">
     <w:name w:val="Default Paragraph Font"/>
     <w:uiPriority w:val="1"/>
     <w:semiHidden/>
     <w:unhideWhenUsed/>
   </w:style>
-  <w:style w:type="table" w:default="1" w:styleId="TableNormal">
+  <w:style w:type="table" w:default="1" w:styleId="a1">
     <w:name w:val="Normal Table"/>
     <w:uiPriority w:val="99"/>
     <w:semiHidden/>
@@ -4128,7 +4403,7 @@
       </w:tblCellMar>
     </w:tblPr>
   </w:style>
-  <w:style w:type="numbering" w:default="1" w:styleId="NoList">
+  <w:style w:type="numbering" w:default="1" w:styleId="a2">
     <w:name w:val="No List"/>
     <w:uiPriority w:val="99"/>
     <w:semiHidden/>
@@ -4168,7 +4443,7 @@
       <w:jc w:val="left"/>
     </w:pPr>
   </w:style>
-  <w:style w:type="paragraph" w:styleId="List">
+  <w:style w:type="paragraph" w:styleId="a3">
     <w:name w:val="List"/>
     <w:basedOn w:val="Textbody"/>
     <w:rPr>
@@ -4176,7 +4451,7 @@
       <w:sz w:val="24"/>
     </w:rPr>
   </w:style>
-  <w:style w:type="paragraph" w:styleId="Caption">
+  <w:style w:type="paragraph" w:styleId="a4">
     <w:name w:val="caption"/>
     <w:basedOn w:val="Standard"/>
     <w:pPr>
@@ -4208,7 +4483,7 @@
       <w:shd w:val="clear" w:color="auto" w:fill="FFFF66"/>
     </w:pPr>
   </w:style>
-  <w:style w:type="paragraph" w:styleId="Header">
+  <w:style w:type="paragraph" w:styleId="a5">
     <w:name w:val="header"/>
     <w:basedOn w:val="Standard"/>
   </w:style>
@@ -5944,7 +6219,7 @@
       <w:rFonts w:eastAsia="DejaVu Sans" w:cs="Liberation Sans"/>
     </w:rPr>
   </w:style>
-  <w:style w:type="paragraph" w:styleId="Footer">
+  <w:style w:type="paragraph" w:styleId="a6">
     <w:name w:val="footer"/>
     <w:basedOn w:val="Standard"/>
   </w:style>
@@ -7160,7 +7435,7 @@
   </w:style>
   <w:style w:type="character" w:styleId="Hyperlink">
     <w:name w:val="Hyperlink"/>
-    <w:basedOn w:val="DefaultParagraphFont"/>
+    <w:basedOn w:val="a0"/>
     <w:uiPriority w:val="99"/>
     <w:unhideWhenUsed/>
     <w:rsid w:val="000C1D5C"/>
@@ -7169,9 +7444,9 @@
       <w:u w:val="single"/>
     </w:rPr>
   </w:style>
-  <w:style w:type="character" w:styleId="UnresolvedMention">
+  <w:style w:type="character" w:styleId="a7">
     <w:name w:val="Unresolved Mention"/>
-    <w:basedOn w:val="DefaultParagraphFont"/>
+    <w:basedOn w:val="a0"/>
     <w:uiPriority w:val="99"/>
     <w:semiHidden/>
     <w:unhideWhenUsed/>
@@ -7181,9 +7456,9 @@
       <w:shd w:val="clear" w:color="auto" w:fill="E1DFDD"/>
     </w:rPr>
   </w:style>
-  <w:style w:type="paragraph" w:styleId="ListParagraph">
+  <w:style w:type="paragraph" w:styleId="a8">
     <w:name w:val="List Paragraph"/>
-    <w:basedOn w:val="Normal"/>
+    <w:basedOn w:val="a"/>
     <w:uiPriority w:val="34"/>
     <w:qFormat/>
     <w:rsid w:val="001431B7"/>
@@ -7192,9 +7467,9 @@
       <w:contextualSpacing/>
     </w:pPr>
   </w:style>
-  <w:style w:type="character" w:styleId="Strong">
+  <w:style w:type="character" w:styleId="a9">
     <w:name w:val="Strong"/>
-    <w:basedOn w:val="DefaultParagraphFont"/>
+    <w:basedOn w:val="a0"/>
     <w:uiPriority w:val="22"/>
     <w:qFormat/>
     <w:rsid w:val="004F1044"/>
@@ -7204,11 +7479,11 @@
       <w:color w:val="FF0000"/>
     </w:rPr>
   </w:style>
-  <w:style w:type="paragraph" w:styleId="IntenseQuote">
+  <w:style w:type="paragraph" w:styleId="aa">
     <w:name w:val="Intense Quote"/>
-    <w:basedOn w:val="Normal"/>
-    <w:next w:val="Normal"/>
-    <w:link w:val="IntenseQuoteChar"/>
+    <w:basedOn w:val="a"/>
+    <w:next w:val="a"/>
+    <w:link w:val="ab"/>
     <w:uiPriority w:val="30"/>
     <w:qFormat/>
     <w:rsid w:val="004F1044"/>
@@ -7232,10 +7507,10 @@
       <w:lang w:eastAsia="en-US"/>
     </w:rPr>
   </w:style>
-  <w:style w:type="character" w:customStyle="1" w:styleId="IntenseQuoteChar">
-    <w:name w:val="Intense Quote Char"/>
-    <w:basedOn w:val="DefaultParagraphFont"/>
-    <w:link w:val="IntenseQuote"/>
+  <w:style w:type="character" w:customStyle="1" w:styleId="ab">
+    <w:name w:val="ציטוט חזק תו"/>
+    <w:basedOn w:val="a0"/>
+    <w:link w:val="aa"/>
     <w:uiPriority w:val="30"/>
     <w:rsid w:val="004F1044"/>
     <w:rPr>
